--- a/4th-Grade/Eighth-Semester/VKR/wip/090304_19И1606_Московка АА.docx
+++ b/4th-Grade/Eighth-Semester/VKR/wip/090304_19И1606_Московка АА.docx
@@ -639,31 +639,7 @@
           <w:u w:val="single"/>
           <w:lang w:val="ru-RU" w:eastAsia="ru-RU"/>
         </w:rPr>
-        <w:t xml:space="preserve">Стартап "Обучающее ПО </w:t>
-      </w:r>
-      <w:proofErr w:type="spellStart"/>
-      <w:r>
-        <w:rPr>
-          <w:rFonts w:eastAsia="Times New Roman" w:cs="Times New Roman"/>
-          <w:color w:val="auto"/>
-          <w:sz w:val="24"/>
-          <w:szCs w:val="32"/>
-          <w:u w:val="single"/>
-          <w:lang w:val="ru-RU" w:eastAsia="ru-RU"/>
-        </w:rPr>
-        <w:t>по</w:t>
-      </w:r>
-      <w:proofErr w:type="spellEnd"/>
-      <w:r>
-        <w:rPr>
-          <w:rFonts w:eastAsia="Times New Roman" w:cs="Times New Roman"/>
-          <w:color w:val="auto"/>
-          <w:sz w:val="24"/>
-          <w:szCs w:val="32"/>
-          <w:u w:val="single"/>
-          <w:lang w:val="ru-RU" w:eastAsia="ru-RU"/>
-        </w:rPr>
-        <w:t xml:space="preserve"> работе со стерильным помещением: Симуляция химической лаборатории с использованием фотореалистичный трехмерных клонов"</w:t>
+        <w:t>Стартап "Обучающее ПО по работе со стерильным помещением: Симуляция химической лаборатории с использованием фотореалистичный трехмерных клонов"</w:t>
       </w:r>
       <w:bookmarkEnd w:id="0"/>
     </w:p>
@@ -1266,7 +1242,6 @@
                 <w:lang w:val="ru-RU" w:eastAsia="ru-RU"/>
               </w:rPr>
             </w:pPr>
-            <w:proofErr w:type="spellStart"/>
             <w:r>
               <w:rPr>
                 <w:rFonts w:eastAsia="Times New Roman" w:cs="Times New Roman"/>
@@ -1276,19 +1251,7 @@
                 <w:szCs w:val="24"/>
                 <w:lang w:eastAsia="ru-RU"/>
               </w:rPr>
-              <w:t>Плотников</w:t>
-            </w:r>
-            <w:proofErr w:type="spellEnd"/>
-            <w:r>
-              <w:rPr>
-                <w:rFonts w:eastAsia="Times New Roman" w:cs="Times New Roman"/>
-                <w:i/>
-                <w:color w:val="auto"/>
-                <w:sz w:val="24"/>
-                <w:szCs w:val="24"/>
-                <w:lang w:eastAsia="ru-RU"/>
-              </w:rPr>
-              <w:t xml:space="preserve"> С.Б</w:t>
+              <w:t>Плотников С.Б</w:t>
             </w:r>
             <w:r>
               <w:rPr>
@@ -2670,7 +2633,6 @@
                 <w:lang w:val="ru-RU" w:eastAsia="ru-RU"/>
               </w:rPr>
             </w:pPr>
-            <w:proofErr w:type="gramStart"/>
             <w:r>
               <w:rPr>
                 <w:rFonts w:eastAsia="Times New Roman" w:cs="Times New Roman"/>
@@ -2701,7 +2663,6 @@
               </w:rPr>
               <w:t xml:space="preserve">  г.</w:t>
             </w:r>
-            <w:proofErr w:type="gramEnd"/>
           </w:p>
         </w:tc>
         <w:tc>
@@ -2836,7 +2797,6 @@
                 <w:lang w:val="ru-RU" w:eastAsia="ru-RU"/>
               </w:rPr>
             </w:pPr>
-            <w:proofErr w:type="gramStart"/>
             <w:r>
               <w:rPr>
                 <w:rFonts w:eastAsia="Times New Roman" w:cs="Times New Roman"/>
@@ -2867,7 +2827,6 @@
               </w:rPr>
               <w:t xml:space="preserve">  г.</w:t>
             </w:r>
-            <w:proofErr w:type="gramEnd"/>
           </w:p>
         </w:tc>
       </w:tr>
@@ -3483,29 +3442,7 @@
           <w:szCs w:val="24"/>
           <w:lang w:val="ru-RU" w:eastAsia="ru-RU"/>
         </w:rPr>
-        <w:t xml:space="preserve">Стартап «Обучающее ПО </w:t>
-      </w:r>
-      <w:proofErr w:type="spellStart"/>
-      <w:r>
-        <w:rPr>
-          <w:rFonts w:eastAsia="Times New Roman" w:cs="Times New Roman"/>
-          <w:color w:val="auto"/>
-          <w:sz w:val="24"/>
-          <w:szCs w:val="24"/>
-          <w:lang w:val="ru-RU" w:eastAsia="ru-RU"/>
-        </w:rPr>
-        <w:t>по</w:t>
-      </w:r>
-      <w:proofErr w:type="spellEnd"/>
-      <w:r>
-        <w:rPr>
-          <w:rFonts w:eastAsia="Times New Roman" w:cs="Times New Roman"/>
-          <w:color w:val="auto"/>
-          <w:sz w:val="24"/>
-          <w:szCs w:val="24"/>
-          <w:lang w:val="ru-RU" w:eastAsia="ru-RU"/>
-        </w:rPr>
-        <w:t xml:space="preserve"> работе со</w:t>
+        <w:t>Стартап «Обучающее ПО по работе со</w:t>
       </w:r>
       <w:r>
         <w:rPr>
@@ -5921,7 +5858,6 @@
                 <w:lang w:val="ru-RU"/>
               </w:rPr>
             </w:pPr>
-            <w:proofErr w:type="spellStart"/>
             <w:r>
               <w:rPr>
                 <w:rFonts w:eastAsia="Times New Roman" w:cs="Times New Roman"/>
@@ -5932,7 +5868,6 @@
               </w:rPr>
               <w:t>Нормоконтроль</w:t>
             </w:r>
-            <w:proofErr w:type="spellEnd"/>
           </w:p>
         </w:tc>
         <w:tc>
@@ -6650,31 +6585,7 @@
                 <w:szCs w:val="24"/>
                 <w:lang w:val="ru-RU" w:eastAsia="ru-RU"/>
               </w:rPr>
-              <w:t xml:space="preserve">Руководитель </w:t>
-            </w:r>
-            <w:proofErr w:type="gramStart"/>
-            <w:r>
-              <w:rPr>
-                <w:rFonts w:eastAsia="Times New Roman" w:cs="Times New Roman"/>
-                <w:bCs/>
-                <w:color w:val="auto"/>
-                <w:sz w:val="24"/>
-                <w:szCs w:val="24"/>
-                <w:lang w:val="ru-RU" w:eastAsia="ru-RU"/>
-              </w:rPr>
-              <w:t>ВКР:_</w:t>
-            </w:r>
-            <w:proofErr w:type="gramEnd"/>
-            <w:r>
-              <w:rPr>
-                <w:rFonts w:eastAsia="Times New Roman" w:cs="Times New Roman"/>
-                <w:bCs/>
-                <w:color w:val="auto"/>
-                <w:sz w:val="24"/>
-                <w:szCs w:val="24"/>
-                <w:lang w:val="ru-RU" w:eastAsia="ru-RU"/>
-              </w:rPr>
-              <w:t>____________________</w:t>
+              <w:t>Руководитель ВКР:_____________________</w:t>
             </w:r>
           </w:p>
         </w:tc>
@@ -6697,7 +6608,6 @@
                 <w:lang w:val="ru-RU" w:eastAsia="ru-RU"/>
               </w:rPr>
             </w:pPr>
-            <w:proofErr w:type="gramStart"/>
             <w:r>
               <w:rPr>
                 <w:rFonts w:eastAsia="Times New Roman" w:cs="Times New Roman"/>
@@ -6707,19 +6617,7 @@
                 <w:szCs w:val="24"/>
                 <w:lang w:val="ru-RU" w:eastAsia="ru-RU"/>
               </w:rPr>
-              <w:t>Обучающийся:_</w:t>
-            </w:r>
-            <w:proofErr w:type="gramEnd"/>
-            <w:r>
-              <w:rPr>
-                <w:rFonts w:eastAsia="Times New Roman" w:cs="Times New Roman"/>
-                <w:bCs/>
-                <w:color w:val="auto"/>
-                <w:sz w:val="24"/>
-                <w:szCs w:val="24"/>
-                <w:lang w:val="ru-RU" w:eastAsia="ru-RU"/>
-              </w:rPr>
-              <w:t>_________________________</w:t>
+              <w:t>Обучающийся:__________________________</w:t>
             </w:r>
           </w:p>
         </w:tc>
@@ -6860,7 +6758,6 @@
               </w:rPr>
               <w:t>«</w:t>
             </w:r>
-            <w:proofErr w:type="gramStart"/>
             <w:r>
               <w:rPr>
                 <w:rFonts w:eastAsia="Times New Roman" w:cs="Times New Roman"/>
@@ -6892,7 +6789,6 @@
               </w:rPr>
               <w:t>марта</w:t>
             </w:r>
-            <w:proofErr w:type="gramEnd"/>
             <w:r>
               <w:rPr>
                 <w:rFonts w:eastAsia="Times New Roman" w:cs="Times New Roman"/>
@@ -6965,7 +6861,6 @@
               </w:rPr>
               <w:t>«</w:t>
             </w:r>
-            <w:proofErr w:type="gramStart"/>
             <w:r>
               <w:rPr>
                 <w:rFonts w:eastAsia="Times New Roman" w:cs="Times New Roman"/>
@@ -7007,7 +6902,6 @@
               </w:rPr>
               <w:t>марта</w:t>
             </w:r>
-            <w:proofErr w:type="gramEnd"/>
             <w:r>
               <w:rPr>
                 <w:rFonts w:eastAsia="Times New Roman" w:cs="Times New Roman"/>
@@ -7232,25 +7126,23 @@
           <w:szCs w:val="24"/>
           <w:lang w:val="ru-RU"/>
         </w:rPr>
-        <w:t xml:space="preserve">Стартап "Обучающее ПО </w:t>
-      </w:r>
-      <w:proofErr w:type="spellStart"/>
+        <w:t>Стартап "Обучающее ПО по работе со стерильным помещением: Симуляция химической лаборатории с использованием фотореалистичный трехмерных клонов"</w:t>
+      </w:r>
       <w:r>
         <w:rPr>
           <w:sz w:val="24"/>
           <w:szCs w:val="24"/>
           <w:lang w:val="ru-RU"/>
         </w:rPr>
-        <w:t>по</w:t>
-      </w:r>
-      <w:proofErr w:type="spellEnd"/>
+        <w:t>»: М. 20</w:t>
+      </w:r>
       <w:r>
         <w:rPr>
           <w:sz w:val="24"/>
           <w:szCs w:val="24"/>
           <w:lang w:val="ru-RU"/>
         </w:rPr>
-        <w:t xml:space="preserve"> работе со стерильным помещением: Симуляция химической лаборатории с использованием фотореалистичный трехмерных клонов"</w:t>
+        <w:t>23</w:t>
       </w:r>
       <w:r>
         <w:rPr>
@@ -7258,7 +7150,7 @@
           <w:szCs w:val="24"/>
           <w:lang w:val="ru-RU"/>
         </w:rPr>
-        <w:t>»: М. 20</w:t>
+        <w:t xml:space="preserve"> г., МИРЭА – Российский технологический университет, Институт информационных технологий (ИТ), кафедра</w:t>
       </w:r>
       <w:r>
         <w:rPr>
@@ -7266,7 +7158,7 @@
           <w:szCs w:val="24"/>
           <w:lang w:val="ru-RU"/>
         </w:rPr>
-        <w:t>23</w:t>
+        <w:t xml:space="preserve"> </w:t>
       </w:r>
       <w:r>
         <w:rPr>
@@ -7274,7 +7166,7 @@
           <w:szCs w:val="24"/>
           <w:lang w:val="ru-RU"/>
         </w:rPr>
-        <w:t xml:space="preserve"> г., МИРЭА – Российский технологический университет, Институт информационных технологий (ИТ), кафедра</w:t>
+        <w:t>И</w:t>
       </w:r>
       <w:r>
         <w:rPr>
@@ -7282,7 +7174,7 @@
           <w:szCs w:val="24"/>
           <w:lang w:val="ru-RU"/>
         </w:rPr>
-        <w:t xml:space="preserve"> </w:t>
+        <w:t xml:space="preserve">нструментального и </w:t>
       </w:r>
       <w:r>
         <w:rPr>
@@ -7290,7 +7182,7 @@
           <w:szCs w:val="24"/>
           <w:lang w:val="ru-RU"/>
         </w:rPr>
-        <w:t>И</w:t>
+        <w:t>П</w:t>
       </w:r>
       <w:r>
         <w:rPr>
@@ -7298,7 +7190,7 @@
           <w:szCs w:val="24"/>
           <w:lang w:val="ru-RU"/>
         </w:rPr>
-        <w:t xml:space="preserve">нструментального и </w:t>
+        <w:t xml:space="preserve">рикладного </w:t>
       </w:r>
       <w:r>
         <w:rPr>
@@ -7314,7 +7206,7 @@
           <w:szCs w:val="24"/>
           <w:lang w:val="ru-RU"/>
         </w:rPr>
-        <w:t xml:space="preserve">рикладного </w:t>
+        <w:t xml:space="preserve">рограммного </w:t>
       </w:r>
       <w:r>
         <w:rPr>
@@ -7322,7 +7214,7 @@
           <w:szCs w:val="24"/>
           <w:lang w:val="ru-RU"/>
         </w:rPr>
-        <w:t>П</w:t>
+        <w:t>О</w:t>
       </w:r>
       <w:r>
         <w:rPr>
@@ -7330,41 +7222,7 @@
           <w:szCs w:val="24"/>
           <w:lang w:val="ru-RU"/>
         </w:rPr>
-        <w:t xml:space="preserve">рограммного </w:t>
-      </w:r>
-      <w:r>
-        <w:rPr>
-          <w:sz w:val="24"/>
-          <w:szCs w:val="24"/>
-          <w:lang w:val="ru-RU"/>
-        </w:rPr>
-        <w:t>О</w:t>
-      </w:r>
-      <w:r>
-        <w:rPr>
-          <w:sz w:val="24"/>
-          <w:szCs w:val="24"/>
-          <w:lang w:val="ru-RU"/>
-        </w:rPr>
-        <w:t>беспечения (</w:t>
-      </w:r>
-      <w:proofErr w:type="spellStart"/>
-      <w:r>
-        <w:rPr>
-          <w:sz w:val="24"/>
-          <w:szCs w:val="24"/>
-          <w:lang w:val="ru-RU"/>
-        </w:rPr>
-        <w:t>ИиППО</w:t>
-      </w:r>
-      <w:proofErr w:type="spellEnd"/>
-      <w:r>
-        <w:rPr>
-          <w:sz w:val="24"/>
-          <w:szCs w:val="24"/>
-          <w:lang w:val="ru-RU"/>
-        </w:rPr>
-        <w:t xml:space="preserve">) – </w:t>
+        <w:t xml:space="preserve">беспечения (ИиППО) – </w:t>
       </w:r>
       <w:r>
         <w:rPr>
@@ -7455,25 +7313,23 @@
           <w:szCs w:val="20"/>
           <w:lang w:val="ru-RU"/>
         </w:rPr>
-        <w:t xml:space="preserve">Цель работы – прототипирование, разработка и тестирование </w:t>
-      </w:r>
-      <w:proofErr w:type="spellStart"/>
+        <w:t xml:space="preserve">Цель работы – </w:t>
+      </w:r>
       <w:r>
         <w:rPr>
           <w:sz w:val="24"/>
           <w:szCs w:val="20"/>
           <w:lang w:val="ru-RU"/>
         </w:rPr>
-        <w:t>симуляционного</w:t>
-      </w:r>
-      <w:proofErr w:type="spellEnd"/>
+        <w:t>проектирование</w:t>
+      </w:r>
       <w:r>
         <w:rPr>
           <w:sz w:val="24"/>
           <w:szCs w:val="20"/>
           <w:lang w:val="ru-RU"/>
         </w:rPr>
-        <w:t xml:space="preserve"> модуля, использующего фотореалистичные трехмерные клоны.</w:t>
+        <w:t>, разработка и тестирование симуляционного модуля, использующего фотореалистичные трехмерные клоны.</w:t>
       </w:r>
     </w:p>
     <w:p>
@@ -7492,7 +7348,7 @@
           <w:szCs w:val="20"/>
           <w:lang w:val="ru-RU"/>
         </w:rPr>
-        <w:t>В ходе работы был проведен краткий анализ предметной области и обзор аналогичных технических реализаций и симуляторов.</w:t>
+        <w:t>В результате работы был проведен краткий анализ предметной области, был</w:t>
       </w:r>
       <w:r>
         <w:rPr>
@@ -7500,7 +7356,7 @@
           <w:szCs w:val="20"/>
           <w:lang w:val="ru-RU"/>
         </w:rPr>
-        <w:t xml:space="preserve"> </w:t>
+        <w:t>и</w:t>
       </w:r>
       <w:r>
         <w:rPr>
@@ -7508,7 +7364,63 @@
           <w:szCs w:val="20"/>
           <w:lang w:val="ru-RU"/>
         </w:rPr>
-        <w:t>Методом сравнительного анализа были определены перспективные решения и реализация требуемого обучающего ПО, включая визуальную составляющую, симулируемые процессы и поведение пользователя в виртуальной среде. Рассмотрены процесс моделирования трехмерных клонов, прототипирования и разработки симуляции, используемый программно-технический инструментарий и среды разработки и моделирования.</w:t>
+        <w:t xml:space="preserve"> рассмотрен</w:t>
+      </w:r>
+      <w:r>
+        <w:rPr>
+          <w:sz w:val="24"/>
+          <w:szCs w:val="20"/>
+          <w:lang w:val="ru-RU"/>
+        </w:rPr>
+        <w:t>ы</w:t>
+      </w:r>
+      <w:r>
+        <w:rPr>
+          <w:sz w:val="24"/>
+          <w:szCs w:val="20"/>
+          <w:lang w:val="ru-RU"/>
+        </w:rPr>
+        <w:t xml:space="preserve"> процесс</w:t>
+      </w:r>
+      <w:r>
+        <w:rPr>
+          <w:sz w:val="24"/>
+          <w:szCs w:val="20"/>
+          <w:lang w:val="ru-RU"/>
+        </w:rPr>
+        <w:t>ы</w:t>
+      </w:r>
+      <w:r>
+        <w:rPr>
+          <w:sz w:val="24"/>
+          <w:szCs w:val="20"/>
+          <w:lang w:val="ru-RU"/>
+        </w:rPr>
+        <w:t xml:space="preserve"> моделирования трехмерных клонов, разработки симуляции, </w:t>
+      </w:r>
+      <w:r>
+        <w:rPr>
+          <w:sz w:val="24"/>
+          <w:szCs w:val="20"/>
+          <w:lang w:val="ru-RU"/>
+        </w:rPr>
+        <w:t xml:space="preserve">а также рассмотрен используемый программно-технический инструментарий и среды разработки и моделирования, наконец, </w:t>
+      </w:r>
+      <w:r>
+        <w:rPr>
+          <w:sz w:val="24"/>
+          <w:szCs w:val="20"/>
+          <w:lang w:val="ru-RU"/>
+        </w:rPr>
+        <w:t>была разработана виртуальная химическая лаборатория</w:t>
+      </w:r>
+      <w:r>
+        <w:rPr>
+          <w:sz w:val="24"/>
+          <w:szCs w:val="20"/>
+          <w:lang w:val="ru-RU"/>
+        </w:rPr>
+        <w:t>, удовлетворяющая всем представленным требованиям и задачам.</w:t>
       </w:r>
     </w:p>
     <w:p>
@@ -7518,16 +7430,32 @@
         <w:rPr>
           <w:sz w:val="24"/>
           <w:szCs w:val="20"/>
-          <w:lang w:val="ru-RU"/>
-        </w:rPr>
-      </w:pPr>
-      <w:r>
+        </w:rPr>
+      </w:pPr>
+    </w:p>
+    <w:p>
+      <w:pPr>
+        <w:spacing w:line="240" w:lineRule="auto"/>
+        <w:divId w:val="878516043"/>
         <w:rPr>
           <w:sz w:val="24"/>
           <w:szCs w:val="20"/>
-          <w:lang w:val="ru-RU"/>
-        </w:rPr>
-        <w:t>Результатом работы является цифровая симуляция химической лаборатории, в работе с которой пользователь взаимодействует с правдоподобными трехмерными клонами химического оборудования и элементами окружения виртуальной химической лаборатории.</w:t>
+        </w:rPr>
+      </w:pPr>
+      <w:r>
+        <w:rPr>
+          <w:sz w:val="24"/>
+          <w:szCs w:val="20"/>
+        </w:rPr>
+        <w:t xml:space="preserve">A.A. Moscow. Graduation thesis in the direction of bachelors 09.03.04 "Software engineering" on the topic "Startup "Educational software for working with a sterile room: Simulation of a chemical laboratory using photorealistic three-dimensional clones"": M. 2023, MIREA - Russian Technological University, Institute of Information Technology (IT), Department of Instrumental and Applied Software (IiPPO) - </w:t>
+      </w:r>
+      <w:r>
+        <w:rPr>
+          <w:sz w:val="24"/>
+          <w:szCs w:val="20"/>
+          <w:highlight w:val="yellow"/>
+        </w:rPr>
+        <w:t>p. 60, fig. 17, tab. 6, east. 47 (including 4 in English), adj. 4.</w:t>
       </w:r>
     </w:p>
     <w:p>
@@ -7544,7 +7472,7 @@
           <w:sz w:val="24"/>
           <w:szCs w:val="20"/>
         </w:rPr>
-        <w:t>The object of research is a simulation of a chemical laboratory for teaching users the rules of interaction with it.</w:t>
+        <w:t>Keywords: SIMULATION, PHOTOREALISTIC 3D CLONE, 3D MODEL, CHEMICAL LABORATORY, STERILE ROOM.</w:t>
       </w:r>
     </w:p>
     <w:p>
@@ -7561,7 +7489,7 @@
           <w:sz w:val="24"/>
           <w:szCs w:val="20"/>
         </w:rPr>
-        <w:t>The subject of the study is simulation software that simulates the processes and behavior of a specialist in a chemical laboratory.</w:t>
+        <w:t>The object of research is a simulation of a chemical laboratory for teaching users the rules of interaction with it.</w:t>
       </w:r>
     </w:p>
     <w:p>
@@ -7578,7 +7506,7 @@
           <w:sz w:val="24"/>
           <w:szCs w:val="20"/>
         </w:rPr>
-        <w:t>The purpose of the work is prototyping, development and testing of a simulation module using photorealistic 3D clones.</w:t>
+        <w:t>The subject of the study is simulation software that simulates the processes and behavior of a specialist in a chemical laboratory.</w:t>
       </w:r>
     </w:p>
     <w:p>
@@ -7595,22 +7523,24 @@
           <w:sz w:val="24"/>
           <w:szCs w:val="20"/>
         </w:rPr>
-        <w:t>In the course of the work, a brief analysis of the subject area and a review of similar technical implementations and simulators were carried out.</w:t>
-      </w:r>
-      <w:r>
+        <w:t>The purpose of the work is the design, development and testing of a simulation module using photorealistic 3D clones.</w:t>
+      </w:r>
+    </w:p>
+    <w:p>
+      <w:pPr>
+        <w:spacing w:line="240" w:lineRule="auto"/>
+        <w:divId w:val="878516043"/>
         <w:rPr>
           <w:sz w:val="24"/>
           <w:szCs w:val="20"/>
-          <w:lang w:val="ru-RU"/>
-        </w:rPr>
-        <w:t xml:space="preserve"> </w:t>
-      </w:r>
+        </w:rPr>
+      </w:pPr>
       <w:r>
         <w:rPr>
           <w:sz w:val="24"/>
           <w:szCs w:val="20"/>
         </w:rPr>
-        <w:t>The benchmarking method identified promising solutions and implementation of the required training software, including the visual component, simulated processes and user behavior in a virtual environment. The process of modeling three-dimensional clones, prototyping and development of simulation, the software and hardware tools used and the development and modeling environments are considered.</w:t>
+        <w:t>As a result of the work, a brief analysis of the subject area was carried out, the processes of modeling three-dimensional clones, simulation development were considered, and the software and hardware tools used and development and modeling environments were considered, and finally, a virtual chemical laboratory was developed that satisfies all the requirements and tasks presented.</w:t>
       </w:r>
     </w:p>
     <w:p>
@@ -7620,15 +7550,9 @@
         <w:rPr>
           <w:sz w:val="24"/>
           <w:szCs w:val="20"/>
-        </w:rPr>
-      </w:pPr>
-      <w:r>
-        <w:rPr>
-          <w:sz w:val="24"/>
-          <w:szCs w:val="20"/>
-        </w:rPr>
-        <w:t>The result of the work is a digital simulation of a chemical laboratory, in which the user interacts with believable three-dimensional clones of chemical equipment and environmental elements of a virtual chemical laboratory.</w:t>
-      </w:r>
+          <w:lang w:val="ru-RU"/>
+        </w:rPr>
+      </w:pPr>
     </w:p>
     <w:p>
       <w:pPr>
@@ -7798,25 +7722,7 @@
           <w:szCs w:val="24"/>
           <w:lang w:val="ru-RU"/>
         </w:rPr>
-        <w:t xml:space="preserve">., </w:t>
-      </w:r>
-      <w:proofErr w:type="spellStart"/>
-      <w:r>
-        <w:rPr>
-          <w:sz w:val="24"/>
-          <w:szCs w:val="24"/>
-          <w:lang w:val="ru-RU"/>
-        </w:rPr>
-        <w:t>email</w:t>
-      </w:r>
-      <w:proofErr w:type="spellEnd"/>
-      <w:r>
-        <w:rPr>
-          <w:sz w:val="24"/>
-          <w:szCs w:val="24"/>
-          <w:lang w:val="ru-RU"/>
-        </w:rPr>
-        <w:t xml:space="preserve">: </w:t>
+        <w:t xml:space="preserve">., email: </w:t>
       </w:r>
       <w:r>
         <w:rPr>
@@ -7837,6 +7743,14 @@
           <w:szCs w:val="24"/>
           <w:lang w:val="ru-RU"/>
         </w:rPr>
+        <w:sectPr>
+          <w:footerReference w:type="default" r:id="rId9"/>
+          <w:footerReference w:type="first" r:id="rId10"/>
+          <w:pgSz w:w="12240" w:h="15840" w:code="1"/>
+          <w:pgMar w:top="1134" w:right="851" w:bottom="1134" w:left="1701" w:header="720" w:footer="720" w:gutter="0"/>
+          <w:cols w:space="720"/>
+          <w:docGrid w:linePitch="381"/>
+        </w:sectPr>
       </w:pPr>
       <w:r>
         <w:rPr>
@@ -7911,7 +7825,7 @@
         </w:rPr>
         <w:fldChar w:fldCharType="separate"/>
       </w:r>
-      <w:hyperlink w:anchor="_Toc135671898" w:history="1">
+      <w:hyperlink w:anchor="_Toc135738508" w:history="1">
         <w:r>
           <w:rPr>
             <w:rStyle w:val="aff5"/>
@@ -7939,7 +7853,7 @@
             <w:noProof/>
             <w:webHidden/>
           </w:rPr>
-          <w:instrText xml:space="preserve"> PAGEREF _Toc135671898 \h </w:instrText>
+          <w:instrText xml:space="preserve"> PAGEREF _Toc135738508 \h </w:instrText>
         </w:r>
         <w:r>
           <w:rPr>
@@ -7980,7 +7894,7 @@
           <w:sz w:val="22"/>
         </w:rPr>
       </w:pPr>
-      <w:hyperlink w:anchor="_Toc135671899" w:history="1">
+      <w:hyperlink w:anchor="_Toc135738509" w:history="1">
         <w:r>
           <w:rPr>
             <w:rStyle w:val="aff5"/>
@@ -8008,7 +7922,7 @@
             <w:noProof/>
             <w:webHidden/>
           </w:rPr>
-          <w:instrText xml:space="preserve"> PAGEREF _Toc135671899 \h </w:instrText>
+          <w:instrText xml:space="preserve"> PAGEREF _Toc135738509 \h </w:instrText>
         </w:r>
         <w:r>
           <w:rPr>
@@ -8049,7 +7963,7 @@
           <w:sz w:val="22"/>
         </w:rPr>
       </w:pPr>
-      <w:hyperlink w:anchor="_Toc135671900" w:history="1">
+      <w:hyperlink w:anchor="_Toc135738510" w:history="1">
         <w:r>
           <w:rPr>
             <w:rStyle w:val="aff5"/>
@@ -8077,7 +7991,7 @@
             <w:noProof/>
             <w:webHidden/>
           </w:rPr>
-          <w:instrText xml:space="preserve"> PAGEREF _Toc135671900 \h </w:instrText>
+          <w:instrText xml:space="preserve"> PAGEREF _Toc135738510 \h </w:instrText>
         </w:r>
         <w:r>
           <w:rPr>
@@ -8121,7 +8035,7 @@
           <w:sz w:val="22"/>
         </w:rPr>
       </w:pPr>
-      <w:hyperlink w:anchor="_Toc135671901" w:history="1">
+      <w:hyperlink w:anchor="_Toc135738511" w:history="1">
         <w:r>
           <w:rPr>
             <w:rStyle w:val="aff5"/>
@@ -8149,7 +8063,7 @@
             <w:noProof/>
             <w:webHidden/>
           </w:rPr>
-          <w:instrText xml:space="preserve"> PAGEREF _Toc135671901 \h </w:instrText>
+          <w:instrText xml:space="preserve"> PAGEREF _Toc135738511 \h </w:instrText>
         </w:r>
         <w:r>
           <w:rPr>
@@ -8169,7 +8083,7 @@
             <w:noProof/>
             <w:webHidden/>
           </w:rPr>
-          <w:t>14</w:t>
+          <w:t>13</w:t>
         </w:r>
         <w:r>
           <w:rPr>
@@ -8182,7 +8096,7 @@
     </w:p>
     <w:p>
       <w:pPr>
-        <w:pStyle w:val="31"/>
+        <w:pStyle w:val="32"/>
         <w:tabs>
           <w:tab w:val="right" w:leader="dot" w:pos="9678"/>
         </w:tabs>
@@ -8193,7 +8107,7 @@
           <w:sz w:val="22"/>
         </w:rPr>
       </w:pPr>
-      <w:hyperlink w:anchor="_Toc135671902" w:history="1">
+      <w:hyperlink w:anchor="_Toc135738512" w:history="1">
         <w:r>
           <w:rPr>
             <w:rStyle w:val="aff5"/>
@@ -8221,7 +8135,7 @@
             <w:noProof/>
             <w:webHidden/>
           </w:rPr>
-          <w:instrText xml:space="preserve"> PAGEREF _Toc135671902 \h </w:instrText>
+          <w:instrText xml:space="preserve"> PAGEREF _Toc135738512 \h </w:instrText>
         </w:r>
         <w:r>
           <w:rPr>
@@ -8241,7 +8155,7 @@
             <w:noProof/>
             <w:webHidden/>
           </w:rPr>
-          <w:t>14</w:t>
+          <w:t>13</w:t>
         </w:r>
         <w:r>
           <w:rPr>
@@ -8254,7 +8168,7 @@
     </w:p>
     <w:p>
       <w:pPr>
-        <w:pStyle w:val="31"/>
+        <w:pStyle w:val="32"/>
         <w:tabs>
           <w:tab w:val="right" w:leader="dot" w:pos="9678"/>
         </w:tabs>
@@ -8265,7 +8179,7 @@
           <w:sz w:val="22"/>
         </w:rPr>
       </w:pPr>
-      <w:hyperlink w:anchor="_Toc135671903" w:history="1">
+      <w:hyperlink w:anchor="_Toc135738513" w:history="1">
         <w:r>
           <w:rPr>
             <w:rStyle w:val="aff5"/>
@@ -8293,7 +8207,7 @@
             <w:noProof/>
             <w:webHidden/>
           </w:rPr>
-          <w:instrText xml:space="preserve"> PAGEREF _Toc135671903 \h </w:instrText>
+          <w:instrText xml:space="preserve"> PAGEREF _Toc135738513 \h </w:instrText>
         </w:r>
         <w:r>
           <w:rPr>
@@ -8313,7 +8227,7 @@
             <w:noProof/>
             <w:webHidden/>
           </w:rPr>
-          <w:t>15</w:t>
+          <w:t>14</w:t>
         </w:r>
         <w:r>
           <w:rPr>
@@ -8326,7 +8240,7 @@
     </w:p>
     <w:p>
       <w:pPr>
-        <w:pStyle w:val="31"/>
+        <w:pStyle w:val="32"/>
         <w:tabs>
           <w:tab w:val="right" w:leader="dot" w:pos="9678"/>
         </w:tabs>
@@ -8337,7 +8251,7 @@
           <w:sz w:val="22"/>
         </w:rPr>
       </w:pPr>
-      <w:hyperlink w:anchor="_Toc135671904" w:history="1">
+      <w:hyperlink w:anchor="_Toc135738514" w:history="1">
         <w:r>
           <w:rPr>
             <w:rStyle w:val="aff5"/>
@@ -8365,7 +8279,7 @@
             <w:noProof/>
             <w:webHidden/>
           </w:rPr>
-          <w:instrText xml:space="preserve"> PAGEREF _Toc135671904 \h </w:instrText>
+          <w:instrText xml:space="preserve"> PAGEREF _Toc135738514 \h </w:instrText>
         </w:r>
         <w:r>
           <w:rPr>
@@ -8409,7 +8323,7 @@
           <w:sz w:val="22"/>
         </w:rPr>
       </w:pPr>
-      <w:hyperlink w:anchor="_Toc135671905" w:history="1">
+      <w:hyperlink w:anchor="_Toc135738515" w:history="1">
         <w:r>
           <w:rPr>
             <w:rStyle w:val="aff5"/>
@@ -8437,7 +8351,7 @@
             <w:noProof/>
             <w:webHidden/>
           </w:rPr>
-          <w:instrText xml:space="preserve"> PAGEREF _Toc135671905 \h </w:instrText>
+          <w:instrText xml:space="preserve"> PAGEREF _Toc135738515 \h </w:instrText>
         </w:r>
         <w:r>
           <w:rPr>
@@ -8457,7 +8371,7 @@
             <w:noProof/>
             <w:webHidden/>
           </w:rPr>
-          <w:t>16</w:t>
+          <w:t>15</w:t>
         </w:r>
         <w:r>
           <w:rPr>
@@ -8481,7 +8395,7 @@
           <w:sz w:val="22"/>
         </w:rPr>
       </w:pPr>
-      <w:hyperlink w:anchor="_Toc135671906" w:history="1">
+      <w:hyperlink w:anchor="_Toc135738516" w:history="1">
         <w:r>
           <w:rPr>
             <w:rStyle w:val="aff5"/>
@@ -8509,7 +8423,7 @@
             <w:noProof/>
             <w:webHidden/>
           </w:rPr>
-          <w:instrText xml:space="preserve"> PAGEREF _Toc135671906 \h </w:instrText>
+          <w:instrText xml:space="preserve"> PAGEREF _Toc135738516 \h </w:instrText>
         </w:r>
         <w:r>
           <w:rPr>
@@ -8542,7 +8456,7 @@
     </w:p>
     <w:p>
       <w:pPr>
-        <w:pStyle w:val="31"/>
+        <w:pStyle w:val="32"/>
         <w:tabs>
           <w:tab w:val="right" w:leader="dot" w:pos="9678"/>
         </w:tabs>
@@ -8553,7 +8467,7 @@
           <w:sz w:val="22"/>
         </w:rPr>
       </w:pPr>
-      <w:hyperlink w:anchor="_Toc135671907" w:history="1">
+      <w:hyperlink w:anchor="_Toc135738517" w:history="1">
         <w:r>
           <w:rPr>
             <w:rStyle w:val="aff5"/>
@@ -8581,7 +8495,7 @@
             <w:noProof/>
             <w:webHidden/>
           </w:rPr>
-          <w:instrText xml:space="preserve"> PAGEREF _Toc135671907 \h </w:instrText>
+          <w:instrText xml:space="preserve"> PAGEREF _Toc135738517 \h </w:instrText>
         </w:r>
         <w:r>
           <w:rPr>
@@ -8614,7 +8528,7 @@
     </w:p>
     <w:p>
       <w:pPr>
-        <w:pStyle w:val="31"/>
+        <w:pStyle w:val="32"/>
         <w:tabs>
           <w:tab w:val="right" w:leader="dot" w:pos="9678"/>
         </w:tabs>
@@ -8625,7 +8539,7 @@
           <w:sz w:val="22"/>
         </w:rPr>
       </w:pPr>
-      <w:hyperlink w:anchor="_Toc135671908" w:history="1">
+      <w:hyperlink w:anchor="_Toc135738518" w:history="1">
         <w:r>
           <w:rPr>
             <w:rStyle w:val="aff5"/>
@@ -8653,7 +8567,7 @@
             <w:noProof/>
             <w:webHidden/>
           </w:rPr>
-          <w:instrText xml:space="preserve"> PAGEREF _Toc135671908 \h </w:instrText>
+          <w:instrText xml:space="preserve"> PAGEREF _Toc135738518 \h </w:instrText>
         </w:r>
         <w:r>
           <w:rPr>
@@ -8697,7 +8611,7 @@
           <w:sz w:val="22"/>
         </w:rPr>
       </w:pPr>
-      <w:hyperlink w:anchor="_Toc135671909" w:history="1">
+      <w:hyperlink w:anchor="_Toc135738519" w:history="1">
         <w:r>
           <w:rPr>
             <w:rStyle w:val="aff5"/>
@@ -8725,7 +8639,7 @@
             <w:noProof/>
             <w:webHidden/>
           </w:rPr>
-          <w:instrText xml:space="preserve"> PAGEREF _Toc135671909 \h </w:instrText>
+          <w:instrText xml:space="preserve"> PAGEREF _Toc135738519 \h </w:instrText>
         </w:r>
         <w:r>
           <w:rPr>
@@ -8758,7 +8672,7 @@
     </w:p>
     <w:p>
       <w:pPr>
-        <w:pStyle w:val="31"/>
+        <w:pStyle w:val="32"/>
         <w:tabs>
           <w:tab w:val="right" w:leader="dot" w:pos="9678"/>
         </w:tabs>
@@ -8769,7 +8683,7 @@
           <w:sz w:val="22"/>
         </w:rPr>
       </w:pPr>
-      <w:hyperlink w:anchor="_Toc135671910" w:history="1">
+      <w:hyperlink w:anchor="_Toc135738520" w:history="1">
         <w:r>
           <w:rPr>
             <w:rStyle w:val="aff5"/>
@@ -8797,7 +8711,7 @@
             <w:noProof/>
             <w:webHidden/>
           </w:rPr>
-          <w:instrText xml:space="preserve"> PAGEREF _Toc135671910 \h </w:instrText>
+          <w:instrText xml:space="preserve"> PAGEREF _Toc135738520 \h </w:instrText>
         </w:r>
         <w:r>
           <w:rPr>
@@ -8830,7 +8744,7 @@
     </w:p>
     <w:p>
       <w:pPr>
-        <w:pStyle w:val="31"/>
+        <w:pStyle w:val="32"/>
         <w:tabs>
           <w:tab w:val="right" w:leader="dot" w:pos="9678"/>
         </w:tabs>
@@ -8841,7 +8755,7 @@
           <w:sz w:val="22"/>
         </w:rPr>
       </w:pPr>
-      <w:hyperlink w:anchor="_Toc135671911" w:history="1">
+      <w:hyperlink w:anchor="_Toc135738521" w:history="1">
         <w:r>
           <w:rPr>
             <w:rStyle w:val="aff5"/>
@@ -8869,7 +8783,7 @@
             <w:noProof/>
             <w:webHidden/>
           </w:rPr>
-          <w:instrText xml:space="preserve"> PAGEREF _Toc135671911 \h </w:instrText>
+          <w:instrText xml:space="preserve"> PAGEREF _Toc135738521 \h </w:instrText>
         </w:r>
         <w:r>
           <w:rPr>
@@ -8902,7 +8816,7 @@
     </w:p>
     <w:p>
       <w:pPr>
-        <w:pStyle w:val="31"/>
+        <w:pStyle w:val="32"/>
         <w:tabs>
           <w:tab w:val="right" w:leader="dot" w:pos="9678"/>
         </w:tabs>
@@ -8913,7 +8827,7 @@
           <w:sz w:val="22"/>
         </w:rPr>
       </w:pPr>
-      <w:hyperlink w:anchor="_Toc135671912" w:history="1">
+      <w:hyperlink w:anchor="_Toc135738522" w:history="1">
         <w:r>
           <w:rPr>
             <w:rStyle w:val="aff5"/>
@@ -8941,7 +8855,7 @@
             <w:noProof/>
             <w:webHidden/>
           </w:rPr>
-          <w:instrText xml:space="preserve"> PAGEREF _Toc135671912 \h </w:instrText>
+          <w:instrText xml:space="preserve"> PAGEREF _Toc135738522 \h </w:instrText>
         </w:r>
         <w:r>
           <w:rPr>
@@ -8974,7 +8888,7 @@
     </w:p>
     <w:p>
       <w:pPr>
-        <w:pStyle w:val="31"/>
+        <w:pStyle w:val="32"/>
         <w:tabs>
           <w:tab w:val="right" w:leader="dot" w:pos="9678"/>
         </w:tabs>
@@ -8985,7 +8899,7 @@
           <w:sz w:val="22"/>
         </w:rPr>
       </w:pPr>
-      <w:hyperlink w:anchor="_Toc135671913" w:history="1">
+      <w:hyperlink w:anchor="_Toc135738523" w:history="1">
         <w:r>
           <w:rPr>
             <w:rStyle w:val="aff5"/>
@@ -9013,7 +8927,7 @@
             <w:noProof/>
             <w:webHidden/>
           </w:rPr>
-          <w:instrText xml:space="preserve"> PAGEREF _Toc135671913 \h </w:instrText>
+          <w:instrText xml:space="preserve"> PAGEREF _Toc135738523 \h </w:instrText>
         </w:r>
         <w:r>
           <w:rPr>
@@ -9046,7 +8960,7 @@
     </w:p>
     <w:p>
       <w:pPr>
-        <w:pStyle w:val="31"/>
+        <w:pStyle w:val="32"/>
         <w:tabs>
           <w:tab w:val="right" w:leader="dot" w:pos="9678"/>
         </w:tabs>
@@ -9057,7 +8971,7 @@
           <w:sz w:val="22"/>
         </w:rPr>
       </w:pPr>
-      <w:hyperlink w:anchor="_Toc135671914" w:history="1">
+      <w:hyperlink w:anchor="_Toc135738524" w:history="1">
         <w:r>
           <w:rPr>
             <w:rStyle w:val="aff5"/>
@@ -9085,7 +8999,7 @@
             <w:noProof/>
             <w:webHidden/>
           </w:rPr>
-          <w:instrText xml:space="preserve"> PAGEREF _Toc135671914 \h </w:instrText>
+          <w:instrText xml:space="preserve"> PAGEREF _Toc135738524 \h </w:instrText>
         </w:r>
         <w:r>
           <w:rPr>
@@ -9129,7 +9043,7 @@
           <w:sz w:val="22"/>
         </w:rPr>
       </w:pPr>
-      <w:hyperlink w:anchor="_Toc135671915" w:history="1">
+      <w:hyperlink w:anchor="_Toc135738525" w:history="1">
         <w:r>
           <w:rPr>
             <w:rStyle w:val="aff5"/>
@@ -9157,7 +9071,7 @@
             <w:noProof/>
             <w:webHidden/>
           </w:rPr>
-          <w:instrText xml:space="preserve"> PAGEREF _Toc135671915 \h </w:instrText>
+          <w:instrText xml:space="preserve"> PAGEREF _Toc135738525 \h </w:instrText>
         </w:r>
         <w:r>
           <w:rPr>
@@ -9190,7 +9104,7 @@
     </w:p>
     <w:p>
       <w:pPr>
-        <w:pStyle w:val="31"/>
+        <w:pStyle w:val="32"/>
         <w:tabs>
           <w:tab w:val="right" w:leader="dot" w:pos="9678"/>
         </w:tabs>
@@ -9201,7 +9115,7 @@
           <w:sz w:val="22"/>
         </w:rPr>
       </w:pPr>
-      <w:hyperlink w:anchor="_Toc135671916" w:history="1">
+      <w:hyperlink w:anchor="_Toc135738526" w:history="1">
         <w:r>
           <w:rPr>
             <w:rStyle w:val="aff5"/>
@@ -9230,7 +9144,7 @@
             <w:noProof/>
             <w:webHidden/>
           </w:rPr>
-          <w:instrText xml:space="preserve"> PAGEREF _Toc135671916 \h </w:instrText>
+          <w:instrText xml:space="preserve"> PAGEREF _Toc135738526 \h </w:instrText>
         </w:r>
         <w:r>
           <w:rPr>
@@ -9263,7 +9177,7 @@
     </w:p>
     <w:p>
       <w:pPr>
-        <w:pStyle w:val="31"/>
+        <w:pStyle w:val="32"/>
         <w:tabs>
           <w:tab w:val="right" w:leader="dot" w:pos="9678"/>
         </w:tabs>
@@ -9274,7 +9188,7 @@
           <w:sz w:val="22"/>
         </w:rPr>
       </w:pPr>
-      <w:hyperlink w:anchor="_Toc135671917" w:history="1">
+      <w:hyperlink w:anchor="_Toc135738527" w:history="1">
         <w:r>
           <w:rPr>
             <w:rStyle w:val="aff5"/>
@@ -9303,7 +9217,7 @@
             <w:noProof/>
             <w:webHidden/>
           </w:rPr>
-          <w:instrText xml:space="preserve"> PAGEREF _Toc135671917 \h </w:instrText>
+          <w:instrText xml:space="preserve"> PAGEREF _Toc135738527 \h </w:instrText>
         </w:r>
         <w:r>
           <w:rPr>
@@ -9336,7 +9250,7 @@
     </w:p>
     <w:p>
       <w:pPr>
-        <w:pStyle w:val="31"/>
+        <w:pStyle w:val="32"/>
         <w:tabs>
           <w:tab w:val="right" w:leader="dot" w:pos="9678"/>
         </w:tabs>
@@ -9347,7 +9261,7 @@
           <w:sz w:val="22"/>
         </w:rPr>
       </w:pPr>
-      <w:hyperlink w:anchor="_Toc135671918" w:history="1">
+      <w:hyperlink w:anchor="_Toc135738528" w:history="1">
         <w:r>
           <w:rPr>
             <w:rStyle w:val="aff5"/>
@@ -9376,7 +9290,7 @@
             <w:noProof/>
             <w:webHidden/>
           </w:rPr>
-          <w:instrText xml:space="preserve"> PAGEREF _Toc135671918 \h </w:instrText>
+          <w:instrText xml:space="preserve"> PAGEREF _Toc135738528 \h </w:instrText>
         </w:r>
         <w:r>
           <w:rPr>
@@ -9420,7 +9334,7 @@
           <w:sz w:val="22"/>
         </w:rPr>
       </w:pPr>
-      <w:hyperlink w:anchor="_Toc135671919" w:history="1">
+      <w:hyperlink w:anchor="_Toc135738529" w:history="1">
         <w:r>
           <w:rPr>
             <w:rStyle w:val="aff5"/>
@@ -9449,7 +9363,7 @@
             <w:noProof/>
             <w:webHidden/>
           </w:rPr>
-          <w:instrText xml:space="preserve"> PAGEREF _Toc135671919 \h </w:instrText>
+          <w:instrText xml:space="preserve"> PAGEREF _Toc135738529 \h </w:instrText>
         </w:r>
         <w:r>
           <w:rPr>
@@ -9493,7 +9407,7 @@
           <w:sz w:val="22"/>
         </w:rPr>
       </w:pPr>
-      <w:hyperlink w:anchor="_Toc135671920" w:history="1">
+      <w:hyperlink w:anchor="_Toc135738530" w:history="1">
         <w:r>
           <w:rPr>
             <w:rStyle w:val="aff5"/>
@@ -9522,7 +9436,7 @@
             <w:noProof/>
             <w:webHidden/>
           </w:rPr>
-          <w:instrText xml:space="preserve"> PAGEREF _Toc135671920 \h </w:instrText>
+          <w:instrText xml:space="preserve"> PAGEREF _Toc135738530 \h </w:instrText>
         </w:r>
         <w:r>
           <w:rPr>
@@ -9566,7 +9480,7 @@
           <w:sz w:val="22"/>
         </w:rPr>
       </w:pPr>
-      <w:hyperlink w:anchor="_Toc135671921" w:history="1">
+      <w:hyperlink w:anchor="_Toc135738531" w:history="1">
         <w:r>
           <w:rPr>
             <w:rStyle w:val="aff5"/>
@@ -9595,7 +9509,7 @@
             <w:noProof/>
             <w:webHidden/>
           </w:rPr>
-          <w:instrText xml:space="preserve"> PAGEREF _Toc135671921 \h </w:instrText>
+          <w:instrText xml:space="preserve"> PAGEREF _Toc135738531 \h </w:instrText>
         </w:r>
         <w:r>
           <w:rPr>
@@ -9639,7 +9553,7 @@
           <w:sz w:val="22"/>
         </w:rPr>
       </w:pPr>
-      <w:hyperlink w:anchor="_Toc135671922" w:history="1">
+      <w:hyperlink w:anchor="_Toc135738532" w:history="1">
         <w:r>
           <w:rPr>
             <w:rStyle w:val="aff5"/>
@@ -9668,7 +9582,7 @@
             <w:noProof/>
             <w:webHidden/>
           </w:rPr>
-          <w:instrText xml:space="preserve"> PAGEREF _Toc135671922 \h </w:instrText>
+          <w:instrText xml:space="preserve"> PAGEREF _Toc135738532 \h </w:instrText>
         </w:r>
         <w:r>
           <w:rPr>
@@ -9701,7 +9615,7 @@
     </w:p>
     <w:p>
       <w:pPr>
-        <w:pStyle w:val="31"/>
+        <w:pStyle w:val="32"/>
         <w:tabs>
           <w:tab w:val="right" w:leader="dot" w:pos="9678"/>
         </w:tabs>
@@ -9712,7 +9626,7 @@
           <w:sz w:val="22"/>
         </w:rPr>
       </w:pPr>
-      <w:hyperlink w:anchor="_Toc135671923" w:history="1">
+      <w:hyperlink w:anchor="_Toc135738533" w:history="1">
         <w:r>
           <w:rPr>
             <w:rStyle w:val="aff5"/>
@@ -9741,7 +9655,7 @@
             <w:noProof/>
             <w:webHidden/>
           </w:rPr>
-          <w:instrText xml:space="preserve"> PAGEREF _Toc135671923 \h </w:instrText>
+          <w:instrText xml:space="preserve"> PAGEREF _Toc135738533 \h </w:instrText>
         </w:r>
         <w:r>
           <w:rPr>
@@ -9785,7 +9699,7 @@
           <w:sz w:val="22"/>
         </w:rPr>
       </w:pPr>
-      <w:hyperlink w:anchor="_Toc135671924" w:history="1">
+      <w:hyperlink w:anchor="_Toc135738534" w:history="1">
         <w:r>
           <w:rPr>
             <w:rStyle w:val="aff5"/>
@@ -9813,7 +9727,7 @@
             <w:noProof/>
             <w:webHidden/>
           </w:rPr>
-          <w:instrText xml:space="preserve"> PAGEREF _Toc135671924 \h </w:instrText>
+          <w:instrText xml:space="preserve"> PAGEREF _Toc135738534 \h </w:instrText>
         </w:r>
         <w:r>
           <w:rPr>
@@ -9846,7 +9760,7 @@
     </w:p>
     <w:p>
       <w:pPr>
-        <w:pStyle w:val="31"/>
+        <w:pStyle w:val="32"/>
         <w:tabs>
           <w:tab w:val="right" w:leader="dot" w:pos="9678"/>
         </w:tabs>
@@ -9857,7 +9771,7 @@
           <w:sz w:val="22"/>
         </w:rPr>
       </w:pPr>
-      <w:hyperlink w:anchor="_Toc135671925" w:history="1">
+      <w:hyperlink w:anchor="_Toc135738535" w:history="1">
         <w:r>
           <w:rPr>
             <w:rStyle w:val="aff5"/>
@@ -9886,7 +9800,7 @@
             <w:noProof/>
             <w:webHidden/>
           </w:rPr>
-          <w:instrText xml:space="preserve"> PAGEREF _Toc135671925 \h </w:instrText>
+          <w:instrText xml:space="preserve"> PAGEREF _Toc135738535 \h </w:instrText>
         </w:r>
         <w:r>
           <w:rPr>
@@ -9919,7 +9833,7 @@
     </w:p>
     <w:p>
       <w:pPr>
-        <w:pStyle w:val="31"/>
+        <w:pStyle w:val="32"/>
         <w:tabs>
           <w:tab w:val="right" w:leader="dot" w:pos="9678"/>
         </w:tabs>
@@ -9930,7 +9844,7 @@
           <w:sz w:val="22"/>
         </w:rPr>
       </w:pPr>
-      <w:hyperlink w:anchor="_Toc135671926" w:history="1">
+      <w:hyperlink w:anchor="_Toc135738536" w:history="1">
         <w:r>
           <w:rPr>
             <w:rStyle w:val="aff5"/>
@@ -9959,7 +9873,7 @@
             <w:noProof/>
             <w:webHidden/>
           </w:rPr>
-          <w:instrText xml:space="preserve"> PAGEREF _Toc135671926 \h </w:instrText>
+          <w:instrText xml:space="preserve"> PAGEREF _Toc135738536 \h </w:instrText>
         </w:r>
         <w:r>
           <w:rPr>
@@ -10000,7 +9914,7 @@
           <w:sz w:val="22"/>
         </w:rPr>
       </w:pPr>
-      <w:hyperlink w:anchor="_Toc135671927" w:history="1">
+      <w:hyperlink w:anchor="_Toc135738537" w:history="1">
         <w:r>
           <w:rPr>
             <w:rStyle w:val="aff5"/>
@@ -10028,7 +9942,7 @@
             <w:noProof/>
             <w:webHidden/>
           </w:rPr>
-          <w:instrText xml:space="preserve"> PAGEREF _Toc135671927 \h </w:instrText>
+          <w:instrText xml:space="preserve"> PAGEREF _Toc135738537 \h </w:instrText>
         </w:r>
         <w:r>
           <w:rPr>
@@ -10069,7 +9983,7 @@
           <w:sz w:val="22"/>
         </w:rPr>
       </w:pPr>
-      <w:hyperlink w:anchor="_Toc135671928" w:history="1">
+      <w:hyperlink w:anchor="_Toc135738538" w:history="1">
         <w:r>
           <w:rPr>
             <w:rStyle w:val="aff5"/>
@@ -10097,7 +10011,7 @@
             <w:noProof/>
             <w:webHidden/>
           </w:rPr>
-          <w:instrText xml:space="preserve"> PAGEREF _Toc135671928 \h </w:instrText>
+          <w:instrText xml:space="preserve"> PAGEREF _Toc135738538 \h </w:instrText>
         </w:r>
         <w:r>
           <w:rPr>
@@ -10160,7 +10074,7 @@
           <w:lang w:val="ru-RU"/>
         </w:rPr>
       </w:pPr>
-      <w:bookmarkStart w:id="10" w:name="_Toc135671898"/>
+      <w:bookmarkStart w:id="10" w:name="_Toc135738508"/>
       <w:r>
         <w:rPr>
           <w:lang w:val="ru-RU"/>
@@ -10471,21 +10385,7 @@
               <w:rPr>
                 <w:lang w:val="ru-RU"/>
               </w:rPr>
-              <w:t xml:space="preserve">скриптовая система в </w:t>
-            </w:r>
-            <w:proofErr w:type="spellStart"/>
-            <w:r>
-              <w:rPr>
-                <w:lang w:val="ru-RU"/>
-              </w:rPr>
-              <w:t>Unreal</w:t>
-            </w:r>
-            <w:proofErr w:type="spellEnd"/>
-            <w:r>
-              <w:rPr>
-                <w:lang w:val="ru-RU"/>
-              </w:rPr>
-              <w:t xml:space="preserve"> Engine, которая представляет собой визуальный интерфейс для создания элементов геймплея</w:t>
+              <w:t>скриптовая система в Unreal Engine, которая представляет собой визуальный интерфейс для создания элементов геймплея</w:t>
             </w:r>
           </w:p>
         </w:tc>
@@ -10723,7 +10623,7 @@
           <w:lang w:val="ru-RU"/>
         </w:rPr>
       </w:pPr>
-      <w:bookmarkStart w:id="11" w:name="_Toc135671899"/>
+      <w:bookmarkStart w:id="11" w:name="_Toc135738509"/>
       <w:r>
         <w:rPr>
           <w:lang w:val="ru-RU"/>
@@ -10776,7 +10676,7 @@
                 <w:bCs/>
                 <w:lang w:val="ru-RU"/>
               </w:rPr>
-              <w:t>НИР</w:t>
+              <w:t>ВКР</w:t>
             </w:r>
           </w:p>
         </w:tc>
@@ -10795,13 +10695,7 @@
               <w:rPr>
                 <w:lang w:val="ru-RU"/>
               </w:rPr>
-              <w:t>–</w:t>
-            </w:r>
-            <w:r>
-              <w:rPr>
-                <w:lang w:val="ru-RU"/>
-              </w:rPr>
-              <w:t xml:space="preserve"> научно-исследовательская работа</w:t>
+              <w:t>– выпускная квалификационная работа</w:t>
             </w:r>
           </w:p>
         </w:tc>
@@ -10826,7 +10720,7 @@
                 <w:bCs/>
                 <w:lang w:val="ru-RU"/>
               </w:rPr>
-              <w:t>ПО</w:t>
+              <w:t>НИР</w:t>
             </w:r>
           </w:p>
         </w:tc>
@@ -10851,7 +10745,7 @@
               <w:rPr>
                 <w:lang w:val="ru-RU"/>
               </w:rPr>
-              <w:t xml:space="preserve"> программное обеспечение</w:t>
+              <w:t xml:space="preserve"> научно-исследовательская работа</w:t>
             </w:r>
           </w:p>
         </w:tc>
@@ -10876,7 +10770,7 @@
                 <w:bCs/>
                 <w:lang w:val="ru-RU"/>
               </w:rPr>
-              <w:t>ЦД</w:t>
+              <w:t>ПО</w:t>
             </w:r>
           </w:p>
         </w:tc>
@@ -10901,7 +10795,7 @@
               <w:rPr>
                 <w:lang w:val="ru-RU"/>
               </w:rPr>
-              <w:t xml:space="preserve"> цифровой двойник</w:t>
+              <w:t xml:space="preserve"> программное обеспечение</w:t>
             </w:r>
           </w:p>
         </w:tc>
@@ -10917,14 +10811,16 @@
               <w:rPr>
                 <w:b/>
                 <w:bCs/>
+                <w:lang w:val="ru-RU"/>
               </w:rPr>
             </w:pPr>
             <w:r>
               <w:rPr>
                 <w:b/>
                 <w:bCs/>
-              </w:rPr>
-              <w:t>UE</w:t>
+                <w:lang w:val="ru-RU"/>
+              </w:rPr>
+              <w:t>ЦД</w:t>
             </w:r>
           </w:p>
         </w:tc>
@@ -10943,10 +10839,13 @@
               <w:rPr>
                 <w:lang w:val="ru-RU"/>
               </w:rPr>
-              <w:t xml:space="preserve">– </w:t>
-            </w:r>
-            <w:r>
-              <w:t>Unreal Engine</w:t>
+              <w:t>–</w:t>
+            </w:r>
+            <w:r>
+              <w:rPr>
+                <w:lang w:val="ru-RU"/>
+              </w:rPr>
+              <w:t xml:space="preserve"> цифровой двойник</w:t>
             </w:r>
           </w:p>
         </w:tc>
@@ -10969,7 +10868,7 @@
                 <w:b/>
                 <w:bCs/>
               </w:rPr>
-              <w:t>VR</w:t>
+              <w:t>UE</w:t>
             </w:r>
           </w:p>
         </w:tc>
@@ -10988,6 +10887,51 @@
               <w:rPr>
                 <w:lang w:val="ru-RU"/>
               </w:rPr>
+              <w:t xml:space="preserve">– </w:t>
+            </w:r>
+            <w:r>
+              <w:t>Unreal Engine</w:t>
+            </w:r>
+          </w:p>
+        </w:tc>
+      </w:tr>
+      <w:tr>
+        <w:tc>
+          <w:tcPr>
+            <w:tcW w:w="2835" w:type="dxa"/>
+          </w:tcPr>
+          <w:p>
+            <w:pPr>
+              <w:ind w:firstLine="0"/>
+              <w:rPr>
+                <w:b/>
+                <w:bCs/>
+              </w:rPr>
+            </w:pPr>
+            <w:r>
+              <w:rPr>
+                <w:b/>
+                <w:bCs/>
+              </w:rPr>
+              <w:t>VR</w:t>
+            </w:r>
+          </w:p>
+        </w:tc>
+        <w:tc>
+          <w:tcPr>
+            <w:tcW w:w="6521" w:type="dxa"/>
+          </w:tcPr>
+          <w:p>
+            <w:pPr>
+              <w:ind w:firstLine="0"/>
+              <w:rPr>
+                <w:lang w:val="ru-RU"/>
+              </w:rPr>
+            </w:pPr>
+            <w:r>
+              <w:rPr>
+                <w:lang w:val="ru-RU"/>
+              </w:rPr>
               <w:t>–</w:t>
             </w:r>
             <w:r>
@@ -11023,7 +10967,7 @@
           <w:lang w:val="ru-RU"/>
         </w:rPr>
       </w:pPr>
-      <w:bookmarkStart w:id="12" w:name="_Toc135671900"/>
+      <w:bookmarkStart w:id="12" w:name="_Toc135738510"/>
       <w:r>
         <w:rPr>
           <w:lang w:val="ru-RU"/>
@@ -11061,7 +11005,7 @@
         <w:rPr>
           <w:lang w:val="ru-RU"/>
         </w:rPr>
-        <w:t>получение требуемого опыта и багажа знаний, основанных на этом полученном опыте. К второй категории можно отнести деятельность медицинских, химических, фармацевтических работников и людей, занимающихся научной, исследовательской и производственной деятельностью в лабораторных условиях, требующих следования строги</w:t>
+        <w:t>получение требуемого опыта. К второй категории можно отнести деятельность медицинских, химических, фармацевтических работников и людей, занимающихся научной, исследовательской и производственной деятельностью в лабораторных условиях, требующих следования строги</w:t>
       </w:r>
       <w:r>
         <w:rPr>
@@ -11073,7 +11017,7 @@
         <w:rPr>
           <w:lang w:val="ru-RU"/>
         </w:rPr>
-        <w:t xml:space="preserve"> норм</w:t>
+        <w:t xml:space="preserve"> правил</w:t>
       </w:r>
       <w:r>
         <w:rPr>
@@ -11085,25 +11029,37 @@
         <w:rPr>
           <w:lang w:val="ru-RU"/>
         </w:rPr>
-        <w:t xml:space="preserve"> и правил</w:t>
-      </w:r>
-      <w:r>
-        <w:rPr>
-          <w:lang w:val="ru-RU"/>
-        </w:rPr>
-        <w:t>ам</w:t>
-      </w:r>
-      <w:r>
-        <w:rPr>
-          <w:lang w:val="ru-RU"/>
-        </w:rPr>
         <w:t xml:space="preserve">, например, </w:t>
       </w:r>
       <w:r>
         <w:rPr>
           <w:lang w:val="ru-RU"/>
         </w:rPr>
-        <w:t>по правильному взаимодействию с дорогостоящим лабораторным оборудованием, по перемещению по лабораторным зонам с особыми зонами стерильности и герметичности.</w:t>
+        <w:t>по правильному взаимодействию с дорогостоящим</w:t>
+      </w:r>
+      <w:r>
+        <w:rPr>
+          <w:lang w:val="ru-RU"/>
+        </w:rPr>
+        <w:t xml:space="preserve"> </w:t>
+      </w:r>
+      <w:r>
+        <w:rPr>
+          <w:lang w:val="ru-RU"/>
+        </w:rPr>
+        <w:t xml:space="preserve">оборудованием, по перемещению по лабораторным </w:t>
+      </w:r>
+      <w:r>
+        <w:rPr>
+          <w:lang w:val="ru-RU"/>
+        </w:rPr>
+        <w:t>помещениям</w:t>
+      </w:r>
+      <w:r>
+        <w:rPr>
+          <w:lang w:val="ru-RU"/>
+        </w:rPr>
+        <w:t xml:space="preserve"> с особыми зонами стерильности и герметичности.</w:t>
       </w:r>
     </w:p>
     <w:p>
@@ -11128,20 +11084,38 @@
         <w:rPr>
           <w:lang w:val="ru-RU"/>
         </w:rPr>
-        <w:t>была выбрана данная тема выпускной квалификационной работы.</w:t>
-      </w:r>
-    </w:p>
-    <w:p>
-      <w:pPr>
-        <w:rPr>
-          <w:lang w:val="ru-RU"/>
-        </w:rPr>
-      </w:pPr>
-      <w:r>
-        <w:rPr>
-          <w:lang w:val="ru-RU"/>
-        </w:rPr>
-        <w:t>Актуальность данной научной работы неоспорима, поскольку фармацевтика, медицина и химия являются основными составляющими элементами системы здравоохранения человека из-за повсеместного применения людьми лекарств и средств по сохранению, улучшению и восстановлению здоровья, а подготовка новых кадров будет напрямую влиять на условия проживания в стране, потому что эти направления влияют на экономику государства и благосостояние жизни.</w:t>
+        <w:t xml:space="preserve">была выбрана данная тема </w:t>
+      </w:r>
+      <w:r>
+        <w:rPr>
+          <w:lang w:val="ru-RU"/>
+        </w:rPr>
+        <w:t>ВКР.</w:t>
+      </w:r>
+    </w:p>
+    <w:p>
+      <w:pPr>
+        <w:rPr>
+          <w:lang w:val="ru-RU"/>
+        </w:rPr>
+      </w:pPr>
+      <w:r>
+        <w:rPr>
+          <w:lang w:val="ru-RU"/>
+        </w:rPr>
+        <w:t xml:space="preserve">Актуальность данной научной работы неоспорима, поскольку фармацевтика, медицина и химия являются основными составляющими элементами системы здравоохранения человека из-за повсеместного применения людьми лекарств и средств по сохранению, улучшению и восстановлению здоровья, а подготовка новых кадров будет напрямую влиять на условия проживания в стране, </w:t>
+      </w:r>
+      <w:r>
+        <w:rPr>
+          <w:lang w:val="ru-RU"/>
+        </w:rPr>
+        <w:t xml:space="preserve">так как </w:t>
+      </w:r>
+      <w:r>
+        <w:rPr>
+          <w:lang w:val="ru-RU"/>
+        </w:rPr>
+        <w:t>эти направления влияют на экономику государства и благосостояние жизни.</w:t>
       </w:r>
     </w:p>
     <w:p>
@@ -11172,44 +11146,172 @@
         <w:rPr>
           <w:lang w:val="ru-RU"/>
         </w:rPr>
-        <w:t xml:space="preserve">имитировать деятельность специалиста в трехмерной химической лаборатории, выполняющего требования по безопасности работы, нормам стерильности и герметичности помещений и объектов окружения, а также </w:t>
+        <w:t xml:space="preserve">имитировать деятельность специалиста в трехмерной химической лаборатории, выполняющего требования по безопасности работы, нормам стерильности и герметичности </w:t>
+      </w:r>
+      <w:r>
+        <w:rPr>
+          <w:lang w:val="ru-RU"/>
+        </w:rPr>
+        <w:t>комнат</w:t>
+      </w:r>
+      <w:r>
+        <w:rPr>
+          <w:lang w:val="ru-RU"/>
+        </w:rPr>
+        <w:t xml:space="preserve"> и объектов окружения, а также </w:t>
+      </w:r>
+      <w:r>
+        <w:rPr>
+          <w:lang w:val="ru-RU"/>
+        </w:rPr>
+        <w:t>использующего в своей работе специализированно</w:t>
+      </w:r>
+      <w:r>
+        <w:rPr>
+          <w:lang w:val="ru-RU"/>
+        </w:rPr>
+        <w:t xml:space="preserve">е </w:t>
+      </w:r>
+      <w:r>
+        <w:rPr>
+          <w:lang w:val="ru-RU"/>
+        </w:rPr>
+        <w:t>оборудовани</w:t>
+      </w:r>
+      <w:r>
+        <w:rPr>
+          <w:lang w:val="ru-RU"/>
+        </w:rPr>
+        <w:t>е</w:t>
+      </w:r>
+      <w:r>
+        <w:rPr>
+          <w:lang w:val="ru-RU"/>
+        </w:rPr>
+        <w:t>.</w:t>
+      </w:r>
+    </w:p>
+    <w:p>
+      <w:pPr>
+        <w:rPr>
+          <w:lang w:val="ru-RU"/>
+        </w:rPr>
+      </w:pPr>
+      <w:r>
+        <w:rPr>
+          <w:lang w:val="ru-RU"/>
+        </w:rPr>
+        <w:t xml:space="preserve">Основными задачами работы является проведение анализа существующих областей применения цифровых симуляций, конкурентных решений цифровых </w:t>
       </w:r>
       <w:r>
         <w:rPr>
           <w:lang w:val="ru-RU"/>
         </w:rPr>
         <w:lastRenderedPageBreak/>
-        <w:t>использующего в своей работе специализированно</w:t>
-      </w:r>
-      <w:r>
-        <w:rPr>
-          <w:lang w:val="ru-RU"/>
-        </w:rPr>
-        <w:t xml:space="preserve">е </w:t>
-      </w:r>
-      <w:r>
-        <w:rPr>
-          <w:lang w:val="ru-RU"/>
-        </w:rPr>
-        <w:t>оборудовани</w:t>
-      </w:r>
-      <w:r>
-        <w:rPr>
-          <w:lang w:val="ru-RU"/>
-        </w:rPr>
-        <w:t>е</w:t>
-      </w:r>
-      <w:r>
-        <w:rPr>
-          <w:lang w:val="ru-RU"/>
-        </w:rPr>
-        <w:t xml:space="preserve"> по соблюдению требований работы в </w:t>
-      </w:r>
-      <w:r>
-        <w:rPr>
-          <w:lang w:val="ru-RU"/>
-        </w:rPr>
-        <w:t>чистых помещениях</w:t>
+        <w:t xml:space="preserve">симуляций, </w:t>
+      </w:r>
+      <w:r>
+        <w:rPr>
+          <w:lang w:val="ru-RU"/>
+        </w:rPr>
+        <w:t xml:space="preserve">выбор требуемых для </w:t>
+      </w:r>
+      <w:r>
+        <w:rPr>
+          <w:lang w:val="ru-RU"/>
+        </w:rPr>
+        <w:t xml:space="preserve">разработки средств и инструментов, описание жизненного цикла разработки ЦД, </w:t>
+      </w:r>
+      <w:r>
+        <w:rPr>
+          <w:lang w:val="ru-RU"/>
+        </w:rPr>
+        <w:t>моделирование</w:t>
+      </w:r>
+      <w:r>
+        <w:rPr>
+          <w:lang w:val="ru-RU"/>
+        </w:rPr>
+        <w:t xml:space="preserve"> помещений и окружения, а также фотореалистичных цифровых двойников</w:t>
+      </w:r>
+      <w:r>
+        <w:rPr>
+          <w:lang w:val="ru-RU"/>
+        </w:rPr>
+        <w:t>, прототипирование и разработка симуляци</w:t>
+      </w:r>
+      <w:r>
+        <w:rPr>
+          <w:lang w:val="ru-RU"/>
+        </w:rPr>
+        <w:t xml:space="preserve">онного пространства и оснащение </w:t>
+      </w:r>
+      <w:r>
+        <w:rPr>
+          <w:lang w:val="ru-RU"/>
+        </w:rPr>
+        <w:t>компонентов симуляции</w:t>
+      </w:r>
+      <w:r>
+        <w:rPr>
+          <w:lang w:val="ru-RU"/>
+        </w:rPr>
+        <w:t xml:space="preserve"> алгоритмами требуемого поведения и механик работы</w:t>
+      </w:r>
+      <w:r>
+        <w:rPr>
+          <w:lang w:val="ru-RU"/>
+        </w:rPr>
+        <w:t xml:space="preserve">, </w:t>
+      </w:r>
+      <w:r>
+        <w:rPr>
+          <w:lang w:val="ru-RU"/>
+        </w:rPr>
+        <w:t xml:space="preserve">наконец, тестирование </w:t>
+      </w:r>
+      <w:r>
+        <w:rPr>
+          <w:lang w:val="ru-RU"/>
+        </w:rPr>
+        <w:t>ПО</w:t>
+      </w:r>
+      <w:r>
+        <w:rPr>
+          <w:lang w:val="ru-RU"/>
+        </w:rPr>
+        <w:t xml:space="preserve"> </w:t>
+      </w:r>
+      <w:r>
+        <w:rPr>
+          <w:lang w:val="ru-RU"/>
+        </w:rPr>
+        <w:t>на предмет несоответствий выдвинутым требованиям к разработке виртуальной реализации лаборатории.</w:t>
+      </w:r>
+    </w:p>
+    <w:p>
+      <w:pPr>
+        <w:rPr>
+          <w:lang w:val="ru-RU"/>
+        </w:rPr>
+      </w:pPr>
+      <w:r>
+        <w:rPr>
+          <w:lang w:val="ru-RU"/>
+        </w:rPr>
+        <w:t xml:space="preserve">Объектом исследования является </w:t>
+      </w:r>
+      <w:r>
+        <w:rPr>
+          <w:lang w:val="ru-RU"/>
+        </w:rPr>
+        <w:t xml:space="preserve">симуляция хим. лаборатории для обучения обучающихся правилам взаимодействия с ней, предметом же исследования является симуляционное ПО, имитирующее желаемые процессы и поведение специалиста в стерильном </w:t>
+      </w:r>
+      <w:r>
+        <w:rPr>
+          <w:lang w:val="ru-RU"/>
+        </w:rPr>
+        <w:t>пространстве</w:t>
       </w:r>
       <w:r>
         <w:rPr>
@@ -11228,92 +11330,6 @@
         <w:rPr>
           <w:lang w:val="ru-RU"/>
         </w:rPr>
-        <w:t xml:space="preserve">Основными задачами работы является проведение анализа существующих областей применения цифровых симуляций, конкурентных решений цифровых симуляций, </w:t>
-      </w:r>
-      <w:r>
-        <w:rPr>
-          <w:lang w:val="ru-RU"/>
-        </w:rPr>
-        <w:t xml:space="preserve">выбор требуемых для </w:t>
-      </w:r>
-      <w:r>
-        <w:rPr>
-          <w:lang w:val="ru-RU"/>
-        </w:rPr>
-        <w:t xml:space="preserve">разработки средств и инструментов, описание жизненного цикла разработки ЦД, </w:t>
-      </w:r>
-      <w:r>
-        <w:rPr>
-          <w:lang w:val="ru-RU"/>
-        </w:rPr>
-        <w:t>моделирование</w:t>
-      </w:r>
-      <w:r>
-        <w:rPr>
-          <w:lang w:val="ru-RU"/>
-        </w:rPr>
-        <w:t xml:space="preserve"> помещений и окружения, а также фотореалистичных цифровых двойников</w:t>
-      </w:r>
-      <w:r>
-        <w:rPr>
-          <w:lang w:val="ru-RU"/>
-        </w:rPr>
-        <w:t>, прототипирование и разработка симуляци</w:t>
-      </w:r>
-      <w:r>
-        <w:rPr>
-          <w:lang w:val="ru-RU"/>
-        </w:rPr>
-        <w:t>онного пространства и оснащение окружения алгоритмами требуемого поведения и механик работы</w:t>
-      </w:r>
-      <w:r>
-        <w:rPr>
-          <w:lang w:val="ru-RU"/>
-        </w:rPr>
-        <w:t xml:space="preserve">, </w:t>
-      </w:r>
-      <w:r>
-        <w:rPr>
-          <w:lang w:val="ru-RU"/>
-        </w:rPr>
-        <w:t xml:space="preserve">наконец, тестирование симуляции </w:t>
-      </w:r>
-      <w:r>
-        <w:rPr>
-          <w:lang w:val="ru-RU"/>
-        </w:rPr>
-        <w:t>на предмет несоответствий выдвинутым требованиям к разработке виртуальной реализации лаборатории.</w:t>
-      </w:r>
-    </w:p>
-    <w:p>
-      <w:pPr>
-        <w:rPr>
-          <w:lang w:val="ru-RU"/>
-        </w:rPr>
-      </w:pPr>
-      <w:r>
-        <w:rPr>
-          <w:lang w:val="ru-RU"/>
-        </w:rPr>
-        <w:t xml:space="preserve">Объектом исследования является </w:t>
-      </w:r>
-      <w:r>
-        <w:rPr>
-          <w:lang w:val="ru-RU"/>
-        </w:rPr>
-        <w:t>симуляция хим. лаборатории для обучения обучающихся правилам взаимодействия с ней, предметом же исследования является симуляционное ПО, имитирующее желаемые процессы и поведение специалиста в стерильном помещении.</w:t>
-      </w:r>
-    </w:p>
-    <w:p>
-      <w:pPr>
-        <w:rPr>
-          <w:lang w:val="ru-RU"/>
-        </w:rPr>
-      </w:pPr>
-      <w:r>
-        <w:rPr>
-          <w:lang w:val="ru-RU"/>
-        </w:rPr>
         <w:t>Новизна данной темы заключа</w:t>
       </w:r>
       <w:r>
@@ -11362,13 +11378,43 @@
         <w:rPr>
           <w:lang w:val="ru-RU"/>
         </w:rPr>
-        <w:t xml:space="preserve">при поддержке Московского Института Тонких Химических Технологий Имени Ломоносова, предоставившего ценные метрологические данные и материалы для качественной и точной работы над окружением и оборудованием стерильных помещений, в которых </w:t>
-      </w:r>
-      <w:r>
-        <w:rPr>
-          <w:lang w:val="ru-RU"/>
-        </w:rPr>
-        <w:t>производились замеры и были получены фото- и видеоматериалы по устройству, взаимодействию специалиста с окружением и эксплуатации им оборудования.</w:t>
+        <w:t xml:space="preserve">при поддержке Московского Института Тонких Химических Технологий Имени Ломоносова, предоставившего ценные метрологические данные и материалы для качественной и точной работы </w:t>
+      </w:r>
+      <w:r>
+        <w:rPr>
+          <w:lang w:val="ru-RU"/>
+        </w:rPr>
+        <w:t>в</w:t>
+      </w:r>
+      <w:r>
+        <w:rPr>
+          <w:lang w:val="ru-RU"/>
+        </w:rPr>
+        <w:t xml:space="preserve"> помещени</w:t>
+      </w:r>
+      <w:r>
+        <w:rPr>
+          <w:lang w:val="ru-RU"/>
+        </w:rPr>
+        <w:t>ях</w:t>
+      </w:r>
+      <w:r>
+        <w:rPr>
+          <w:lang w:val="ru-RU"/>
+        </w:rPr>
+        <w:t xml:space="preserve">, в которых </w:t>
+      </w:r>
+      <w:r>
+        <w:rPr>
+          <w:lang w:val="ru-RU"/>
+        </w:rPr>
+        <w:t>производились замеры и были получены фото- и видеоматериалы по устройству</w:t>
+      </w:r>
+      <w:r>
+        <w:rPr>
+          <w:lang w:val="ru-RU"/>
+        </w:rPr>
+        <w:t xml:space="preserve"> и эксплуатации оборудования и объектов окружения.</w:t>
       </w:r>
     </w:p>
     <w:p>
@@ -11395,7 +11441,7 @@
           <w:lang w:val="ru-RU"/>
         </w:rPr>
       </w:pPr>
-      <w:bookmarkStart w:id="13" w:name="_Toc135671901"/>
+      <w:bookmarkStart w:id="13" w:name="_Toc135738511"/>
       <w:r>
         <w:rPr>
           <w:lang w:val="ru-RU"/>
@@ -11407,7 +11453,7 @@
     </w:p>
     <w:p>
       <w:pPr>
-        <w:pStyle w:val="3"/>
+        <w:pStyle w:val="30"/>
         <w:numPr>
           <w:ilvl w:val="1"/>
           <w:numId w:val="25"/>
@@ -11416,7 +11462,7 @@
           <w:lang w:val="ru-RU"/>
         </w:rPr>
       </w:pPr>
-      <w:bookmarkStart w:id="14" w:name="_Toc135671902"/>
+      <w:bookmarkStart w:id="14" w:name="_Toc135738512"/>
       <w:r>
         <w:rPr>
           <w:lang w:val="ru-RU"/>
@@ -11604,14 +11650,12 @@
         </w:rPr>
         <w:t>модели газораспределительной станции для инжиниринговой компании «</w:t>
       </w:r>
-      <w:proofErr w:type="spellStart"/>
       <w:r>
         <w:rPr>
           <w:lang w:val="ru-RU"/>
         </w:rPr>
         <w:t>Газэнергокомплект</w:t>
       </w:r>
-      <w:proofErr w:type="spellEnd"/>
       <w:r>
         <w:rPr>
           <w:lang w:val="ru-RU"/>
@@ -11655,7 +11699,7 @@
     </w:p>
     <w:p>
       <w:pPr>
-        <w:pStyle w:val="3"/>
+        <w:pStyle w:val="30"/>
         <w:numPr>
           <w:ilvl w:val="1"/>
           <w:numId w:val="25"/>
@@ -11664,7 +11708,7 @@
           <w:lang w:val="ru-RU"/>
         </w:rPr>
       </w:pPr>
-      <w:bookmarkStart w:id="15" w:name="_Toc135671903"/>
+      <w:bookmarkStart w:id="15" w:name="_Toc135738513"/>
       <w:r>
         <w:rPr>
           <w:lang w:val="ru-RU"/>
@@ -11685,13 +11729,8 @@
         </w:rPr>
         <w:t xml:space="preserve">Если говорить о конкретных примерах конкурентных технических решений цифровых симуляций по выбранной тематике, то стоит упомянуть о научной образовательной программе </w:t>
       </w:r>
-      <w:proofErr w:type="spellStart"/>
-      <w:r>
-        <w:t>Labster</w:t>
-      </w:r>
-      <w:proofErr w:type="spellEnd"/>
-      <w:r>
-        <w:t xml:space="preserve">, </w:t>
+      <w:r>
+        <w:t xml:space="preserve">Labster, </w:t>
       </w:r>
       <w:r>
         <w:rPr>
@@ -11742,22 +11781,18 @@
         </w:rPr>
         <w:t xml:space="preserve">онлайн-ресурс для преподавания химии от Университета Карнеги Меллон </w:t>
       </w:r>
-      <w:proofErr w:type="spellStart"/>
       <w:r>
         <w:t>ChemCollective</w:t>
       </w:r>
-      <w:proofErr w:type="spellEnd"/>
       <w:r>
         <w:rPr>
           <w:lang w:val="ru-RU"/>
         </w:rPr>
         <w:t xml:space="preserve">. </w:t>
       </w:r>
-      <w:proofErr w:type="spellStart"/>
       <w:r>
         <w:t>ChemCollective</w:t>
       </w:r>
-      <w:proofErr w:type="spellEnd"/>
       <w:r>
         <w:rPr>
           <w:lang w:val="ru-RU"/>
@@ -11794,7 +11829,7 @@
     </w:p>
     <w:p>
       <w:pPr>
-        <w:pStyle w:val="3"/>
+        <w:pStyle w:val="30"/>
         <w:numPr>
           <w:ilvl w:val="1"/>
           <w:numId w:val="25"/>
@@ -11803,8 +11838,8 @@
           <w:lang w:val="ru-RU"/>
         </w:rPr>
       </w:pPr>
-      <w:bookmarkStart w:id="16" w:name="_Toc135671904"/>
-      <w:bookmarkStart w:id="17" w:name="_Hlk135413417"/>
+      <w:bookmarkStart w:id="16" w:name="_Hlk135413417"/>
+      <w:bookmarkStart w:id="17" w:name="_Toc135738514"/>
       <w:r>
         <w:rPr>
           <w:lang w:val="ru-RU"/>
@@ -11812,31 +11847,59 @@
         <w:lastRenderedPageBreak/>
         <w:t>Выбор средств разработки приложения</w:t>
       </w:r>
-      <w:bookmarkEnd w:id="16"/>
-    </w:p>
-    <w:p>
-      <w:pPr>
-        <w:rPr>
-          <w:lang w:val="ru-RU"/>
-        </w:rPr>
-      </w:pPr>
-      <w:r>
-        <w:rPr>
-          <w:lang w:val="ru-RU"/>
-        </w:rPr>
-        <w:t>Для прототипирования и разработки симуляций и виртуальных пространств используют игровые движки</w:t>
-      </w:r>
-      <w:r>
-        <w:rPr>
-          <w:lang w:val="ru-RU"/>
-        </w:rPr>
-        <w:t>, поскольку они предоставляют богатый инструментарий для</w:t>
-      </w:r>
-      <w:r>
-        <w:rPr>
-          <w:lang w:val="ru-RU"/>
-        </w:rPr>
-        <w:t xml:space="preserve"> создания цифровых симуляций или самых разнообразных игр</w:t>
+      <w:bookmarkEnd w:id="17"/>
+    </w:p>
+    <w:p>
+      <w:pPr>
+        <w:rPr>
+          <w:lang w:val="ru-RU"/>
+        </w:rPr>
+      </w:pPr>
+      <w:r>
+        <w:rPr>
+          <w:lang w:val="ru-RU"/>
+        </w:rPr>
+        <w:t>Для прототипирования и разработки симуляций и виртуальных пространств используют игровые движки, поскольку они предоставляют богатый инструментарий для создания цифровых симуляций или самых разнообразных игр.</w:t>
+      </w:r>
+    </w:p>
+    <w:p>
+      <w:pPr>
+        <w:rPr>
+          <w:lang w:val="ru-RU"/>
+        </w:rPr>
+      </w:pPr>
+      <w:r>
+        <w:rPr>
+          <w:lang w:val="ru-RU"/>
+        </w:rPr>
+        <w:t xml:space="preserve">Выбор игрового движка пал на </w:t>
+      </w:r>
+      <w:r>
+        <w:t xml:space="preserve">Unreal Engine </w:t>
+      </w:r>
+      <w:r>
+        <w:rPr>
+          <w:lang w:val="ru-RU"/>
+        </w:rPr>
+        <w:t>по причине того, что именно этот движок в сравнении с конкурентами позволяет создавать красочные изображения и использовать трехмерные объекты высокой детализации, достигающей фотореалистичного качества и схожести с объектами реального мира</w:t>
+      </w:r>
+      <w:r>
+        <w:rPr>
+          <w:lang w:val="ru-RU"/>
+        </w:rPr>
+        <w:t xml:space="preserve"> </w:t>
+      </w:r>
+      <w:r>
+        <w:t>[</w:t>
+      </w:r>
+      <w:r>
+        <w:rPr>
+          <w:lang w:val="ru-RU"/>
+        </w:rPr>
+        <w:t>6-7</w:t>
+      </w:r>
+      <w:r>
+        <w:t>]</w:t>
       </w:r>
       <w:r>
         <w:rPr>
@@ -11846,43 +11909,68 @@
       </w:r>
     </w:p>
     <w:p>
-      <w:pPr>
-        <w:rPr>
-          <w:lang w:val="ru-RU"/>
-        </w:rPr>
-      </w:pPr>
-      <w:r>
-        <w:rPr>
-          <w:lang w:val="ru-RU"/>
-        </w:rPr>
-        <w:t xml:space="preserve">Выбор игрового движка пал на </w:t>
-      </w:r>
-      <w:r>
-        <w:t xml:space="preserve">Unreal Engine </w:t>
-      </w:r>
-      <w:r>
-        <w:rPr>
-          <w:lang w:val="ru-RU"/>
-        </w:rPr>
-        <w:t>по причине того, что именно этот движок в сравнении с конкурентами позволяет создавать красочные изображения и использовать трехмерные объекты высокой детализации, достигающей фотореалистичн</w:t>
-      </w:r>
-      <w:r>
-        <w:rPr>
-          <w:lang w:val="ru-RU"/>
-        </w:rPr>
-        <w:t>ого качества и схожести с</w:t>
-      </w:r>
-      <w:r>
-        <w:rPr>
-          <w:lang w:val="ru-RU"/>
-        </w:rPr>
-        <w:t xml:space="preserve"> объектами реального мира</w:t>
-      </w:r>
-      <w:r>
-        <w:rPr>
-          <w:lang w:val="ru-RU"/>
-        </w:rPr>
-        <w:t>.</w:t>
+      <w:r>
+        <w:rPr>
+          <w:lang w:val="ru-RU"/>
+        </w:rPr>
+        <w:t>Также стоит</w:t>
+      </w:r>
+      <w:r>
+        <w:t xml:space="preserve"> </w:t>
+      </w:r>
+      <w:r>
+        <w:rPr>
+          <w:lang w:val="ru-RU"/>
+        </w:rPr>
+        <w:t xml:space="preserve">заметить, что выбор движка сделан </w:t>
+      </w:r>
+      <w:r>
+        <w:rPr>
+          <w:lang w:val="ru-RU"/>
+        </w:rPr>
+        <w:t xml:space="preserve">по причине использования в </w:t>
+      </w:r>
+      <w:r>
+        <w:t xml:space="preserve">UE </w:t>
+      </w:r>
+      <w:r>
+        <w:rPr>
+          <w:lang w:val="ru-RU"/>
+        </w:rPr>
+        <w:t xml:space="preserve">системы </w:t>
+      </w:r>
+      <w:r>
+        <w:rPr>
+          <w:lang w:val="ru-RU"/>
+        </w:rPr>
+        <w:t>нодового</w:t>
+      </w:r>
+      <w:r>
+        <w:t xml:space="preserve"> </w:t>
+      </w:r>
+      <w:r>
+        <w:rPr>
+          <w:lang w:val="ru-RU"/>
+        </w:rPr>
+        <w:t xml:space="preserve">программирования </w:t>
+      </w:r>
+      <w:r>
+        <w:t>Blueprint</w:t>
+      </w:r>
+      <w:r>
+        <w:rPr>
+          <w:lang w:val="ru-RU"/>
+        </w:rPr>
+        <w:t>, позволяющей снизить время и сложность разработки за счет использования заготовленных компонентов и конструкций интерфейса программировани</w:t>
+      </w:r>
+      <w:r>
+        <w:rPr>
+          <w:lang w:val="ru-RU"/>
+        </w:rPr>
+        <w:t xml:space="preserve">я </w:t>
+      </w:r>
+      <w:r>
+        <w:t>[8].</w:t>
       </w:r>
     </w:p>
     <w:p>
@@ -11896,8 +11984,8 @@
           <w:lang w:val="ru-RU"/>
         </w:rPr>
       </w:pPr>
-      <w:bookmarkStart w:id="18" w:name="_Toc135671905"/>
-      <w:bookmarkEnd w:id="17"/>
+      <w:bookmarkStart w:id="18" w:name="_Toc135738515"/>
+      <w:bookmarkEnd w:id="16"/>
       <w:r>
         <w:rPr>
           <w:lang w:val="ru-RU"/>
@@ -11912,6 +12000,173 @@
           <w:lang w:val="ru-RU"/>
         </w:rPr>
       </w:pPr>
+      <w:r>
+        <w:rPr>
+          <w:lang w:val="ru-RU"/>
+        </w:rPr>
+        <w:t xml:space="preserve">Виртуальные симуляции используют трехмерные модели, состоящие из точек, и полигонов </w:t>
+      </w:r>
+      <w:r>
+        <w:rPr>
+          <w:lang w:val="ru-RU"/>
+        </w:rPr>
+        <w:t>–</w:t>
+      </w:r>
+      <w:r>
+        <w:rPr>
+          <w:lang w:val="ru-RU"/>
+        </w:rPr>
+        <w:t xml:space="preserve"> </w:t>
+      </w:r>
+      <w:r>
+        <w:rPr>
+          <w:lang w:val="ru-RU"/>
+        </w:rPr>
+        <w:t xml:space="preserve">простейших строительных элементов абсолютно </w:t>
+      </w:r>
+      <w:r>
+        <w:rPr>
+          <w:lang w:val="ru-RU"/>
+        </w:rPr>
+        <w:t>каждого</w:t>
+      </w:r>
+      <w:r>
+        <w:rPr>
+          <w:lang w:val="ru-RU"/>
+        </w:rPr>
+        <w:t xml:space="preserve"> 3</w:t>
+      </w:r>
+      <w:r>
+        <w:t>D</w:t>
+      </w:r>
+      <w:r>
+        <w:rPr>
+          <w:lang w:val="ru-RU"/>
+        </w:rPr>
+        <w:t xml:space="preserve"> объекта.</w:t>
+      </w:r>
+      <w:r>
+        <w:rPr>
+          <w:lang w:val="ru-RU"/>
+        </w:rPr>
+        <w:t xml:space="preserve"> Для работы и эффективного использования этих деталей принято использовать программы трехмерного моделирования, одной из которых является </w:t>
+      </w:r>
+      <w:r>
+        <w:t>3Ds Max</w:t>
+      </w:r>
+      <w:r>
+        <w:rPr>
+          <w:lang w:val="ru-RU"/>
+        </w:rPr>
+        <w:t xml:space="preserve">, </w:t>
+      </w:r>
+      <w:r>
+        <w:rPr>
+          <w:lang w:val="ru-RU"/>
+        </w:rPr>
+        <w:t>выбранный по причине наличия большого опыта работы</w:t>
+      </w:r>
+      <w:r>
+        <w:rPr>
+          <w:lang w:val="ru-RU"/>
+        </w:rPr>
+        <w:t xml:space="preserve"> с ним</w:t>
+      </w:r>
+      <w:r>
+        <w:rPr>
+          <w:lang w:val="ru-RU"/>
+        </w:rPr>
+        <w:t>, а также потому, что данное ПО было изучено и освоено</w:t>
+      </w:r>
+      <w:r>
+        <w:rPr>
+          <w:lang w:val="ru-RU"/>
+        </w:rPr>
+        <w:t xml:space="preserve"> на</w:t>
+      </w:r>
+      <w:r>
+        <w:rPr>
+          <w:lang w:val="ru-RU"/>
+        </w:rPr>
+        <w:t xml:space="preserve"> заняти</w:t>
+      </w:r>
+      <w:r>
+        <w:rPr>
+          <w:lang w:val="ru-RU"/>
+        </w:rPr>
+        <w:t>ях</w:t>
+      </w:r>
+      <w:r>
+        <w:rPr>
+          <w:lang w:val="ru-RU"/>
+        </w:rPr>
+        <w:t xml:space="preserve"> по соответствующей дисциплине в процессе обучения по направлению «Программная инженерия»</w:t>
+      </w:r>
+      <w:r>
+        <w:rPr>
+          <w:lang w:val="ru-RU"/>
+        </w:rPr>
+        <w:t xml:space="preserve"> </w:t>
+      </w:r>
+      <w:r>
+        <w:t>[</w:t>
+      </w:r>
+      <w:r>
+        <w:t>9</w:t>
+      </w:r>
+      <w:r>
+        <w:t>]</w:t>
+      </w:r>
+      <w:r>
+        <w:rPr>
+          <w:lang w:val="ru-RU"/>
+        </w:rPr>
+        <w:t>.</w:t>
+      </w:r>
+    </w:p>
+    <w:p>
+      <w:pPr>
+        <w:rPr>
+          <w:lang w:val="ru-RU"/>
+        </w:rPr>
+      </w:pPr>
+      <w:r>
+        <w:rPr>
+          <w:lang w:val="ru-RU"/>
+        </w:rPr>
+        <w:t xml:space="preserve">Но для того, чтобы </w:t>
+      </w:r>
+      <w:r>
+        <w:rPr>
+          <w:lang w:val="ru-RU"/>
+        </w:rPr>
+        <w:t xml:space="preserve">смоделированный объект выглядел реалистично и вызывал у пользователя чувство погружения, одной программы моделирования будет недостаточно, требуется также использовать специализированное обеспечение для текстурирования объекта, то есть придания ему правдоподобного внешнего вида и облика за счет нанесения физических </w:t>
+      </w:r>
+      <w:r>
+        <w:rPr>
+          <w:lang w:val="ru-RU"/>
+        </w:rPr>
+        <w:lastRenderedPageBreak/>
+        <w:t xml:space="preserve">материалов, условных обозначений и элементов детализации на поверхность модели. Для этих нужд использовался </w:t>
+      </w:r>
+      <w:r>
+        <w:t xml:space="preserve">Adobe Substance Painter, </w:t>
+      </w:r>
+      <w:r>
+        <w:rPr>
+          <w:lang w:val="ru-RU"/>
+        </w:rPr>
+        <w:t xml:space="preserve">являющийся стандартом по части моделирования трехмерных объектов любых размеров и любой сложности </w:t>
+      </w:r>
+      <w:r>
+        <w:t>[</w:t>
+      </w:r>
+      <w:r>
+        <w:t>10</w:t>
+      </w:r>
+      <w:r>
+        <w:t>].</w:t>
+      </w:r>
     </w:p>
     <w:p>
       <w:pPr>
@@ -11924,7 +12179,7 @@
           <w:lang w:val="ru-RU"/>
         </w:rPr>
       </w:pPr>
-      <w:bookmarkStart w:id="19" w:name="_Toc135671906"/>
+      <w:bookmarkStart w:id="19" w:name="_Toc135738516"/>
       <w:r>
         <w:rPr>
           <w:lang w:val="ru-RU"/>
@@ -11951,10 +12206,113 @@
           <w:lang w:val="ru-RU"/>
         </w:rPr>
       </w:pPr>
-    </w:p>
-    <w:p>
-      <w:pPr>
-        <w:pStyle w:val="3"/>
+      <w:r>
+        <w:rPr>
+          <w:lang w:val="ru-RU"/>
+        </w:rPr>
+        <w:t xml:space="preserve">Разработка алгоритмов как самой виртуальной лаборатории, так и всего используемого оборудования в ней производилась всецело с использованием технологии </w:t>
+      </w:r>
+      <w:r>
+        <w:t>z</w:t>
+      </w:r>
+      <w:r>
+        <w:t xml:space="preserve">ero-code </w:t>
+      </w:r>
+      <w:r>
+        <w:rPr>
+          <w:lang w:val="ru-RU"/>
+        </w:rPr>
+        <w:t xml:space="preserve">программирования </w:t>
+      </w:r>
+      <w:r>
+        <w:t xml:space="preserve">Blueprints, </w:t>
+      </w:r>
+      <w:r>
+        <w:rPr>
+          <w:lang w:val="ru-RU"/>
+        </w:rPr>
+        <w:t xml:space="preserve">доступной </w:t>
+      </w:r>
+      <w:r>
+        <w:rPr>
+          <w:lang w:val="ru-RU"/>
+        </w:rPr>
+        <w:t xml:space="preserve">исключительно </w:t>
+      </w:r>
+      <w:r>
+        <w:rPr>
+          <w:lang w:val="ru-RU"/>
+        </w:rPr>
+        <w:t xml:space="preserve">в игровом движке </w:t>
+      </w:r>
+      <w:r>
+        <w:t>UE</w:t>
+      </w:r>
+      <w:r>
+        <w:rPr>
+          <w:lang w:val="ru-RU"/>
+        </w:rPr>
+        <w:t>.</w:t>
+      </w:r>
+    </w:p>
+    <w:p>
+      <w:pPr>
+        <w:rPr>
+          <w:lang w:val="ru-RU"/>
+        </w:rPr>
+      </w:pPr>
+      <w:r>
+        <w:rPr>
+          <w:lang w:val="ru-RU"/>
+        </w:rPr>
+        <w:t>Как уже было</w:t>
+      </w:r>
+      <w:r>
+        <w:rPr>
+          <w:lang w:val="ru-RU"/>
+        </w:rPr>
+        <w:t xml:space="preserve"> кратко</w:t>
+      </w:r>
+      <w:r>
+        <w:rPr>
+          <w:lang w:val="ru-RU"/>
+        </w:rPr>
+        <w:t xml:space="preserve"> упомянуто в пункте 1.3</w:t>
+      </w:r>
+      <w:r>
+        <w:rPr>
+          <w:lang w:val="ru-RU"/>
+        </w:rPr>
+        <w:t xml:space="preserve">, данная технология позволяет снизить время и сложность разработки алгоритмов всех компонентов симуляции, а также связать между собой различные виды событий, происходящих с пользователем, будь то включение ультрафиолетовой лампы в помещении </w:t>
+      </w:r>
+      <w:r>
+        <w:rPr>
+          <w:lang w:val="ru-RU"/>
+        </w:rPr>
+        <w:t xml:space="preserve">при нажатии настенного включателя </w:t>
+      </w:r>
+      <w:r>
+        <w:rPr>
+          <w:lang w:val="ru-RU"/>
+        </w:rPr>
+        <w:t xml:space="preserve">или проигрывание аудиодорожки, создающей </w:t>
+      </w:r>
+      <w:r>
+        <w:rPr>
+          <w:lang w:val="ru-RU"/>
+        </w:rPr>
+        <w:t xml:space="preserve">постоянный </w:t>
+      </w:r>
+      <w:r>
+        <w:rPr>
+          <w:lang w:val="ru-RU"/>
+        </w:rPr>
+        <w:t>звуковой эффект, имитирующий шум системы вентиляции для создания большего эффекта погружения на пользователя.</w:t>
+      </w:r>
+    </w:p>
+    <w:p>
+      <w:pPr>
+        <w:pStyle w:val="30"/>
         <w:numPr>
           <w:ilvl w:val="1"/>
           <w:numId w:val="25"/>
@@ -11963,7 +12321,7 @@
           <w:lang w:val="ru-RU"/>
         </w:rPr>
       </w:pPr>
-      <w:bookmarkStart w:id="20" w:name="_Toc135671907"/>
+      <w:bookmarkStart w:id="20" w:name="_Toc135738517"/>
       <w:r>
         <w:rPr>
           <w:lang w:val="ru-RU"/>
@@ -11971,30 +12329,711 @@
         <w:t>Постановка задачи к разработке и исследованию цифровой симуляции</w:t>
       </w:r>
       <w:bookmarkEnd w:id="20"/>
+    </w:p>
+    <w:p>
+      <w:pPr>
+        <w:rPr>
+          <w:lang w:val="ru-RU"/>
+        </w:rPr>
+      </w:pPr>
+      <w:r>
+        <w:rPr>
+          <w:lang w:val="ru-RU"/>
+        </w:rPr>
+        <w:t>Целью данного подзаголовка является наиболее точное определение формулировок для решения поставленных задач с описанием их входных и выходных данных. Входными данными при исследовании и последующей разработке цифровой симуляции являются требования, которым должны удовлетворять разрабатываемые компоненты системы для обеспечения успешной и качественной разработки, включа</w:t>
+      </w:r>
+      <w:r>
+        <w:rPr>
+          <w:lang w:val="ru-RU"/>
+        </w:rPr>
+        <w:t xml:space="preserve">ющие в себя перечень всех ожидаемых атрибутов, свойств или качеств программной системы, подлежащей последующей реализации и эксплуатации </w:t>
+      </w:r>
+      <w:r>
+        <w:t>[11]</w:t>
+      </w:r>
+      <w:r>
+        <w:rPr>
+          <w:lang w:val="ru-RU"/>
+        </w:rPr>
+        <w:t>.</w:t>
+      </w:r>
+    </w:p>
+    <w:p>
+      <w:pPr>
+        <w:rPr>
+          <w:lang w:val="ru-RU"/>
+        </w:rPr>
+      </w:pPr>
+      <w:r>
+        <w:rPr>
+          <w:lang w:val="ru-RU"/>
+        </w:rPr>
+        <w:lastRenderedPageBreak/>
+        <w:t>Основной задачей разрабатываемого симуляционного ПО является тестирование знаний обучающихся и работников стерильной комнаты, а также помощь в адаптации к последующей работе в такой лаборатории на основе ранее полученного опыта взаимодействия с оборудованием и элементами окружения лаборатории. Это означает, что для наилучшего опыта взаимодействия и получения более полного представления о том, с чем предстоит встречаться специалистам в их будущей профессиональной деятельности, требуется разработать максимально приближенную к реальному симуляцию химической лаборатории.</w:t>
+      </w:r>
+    </w:p>
+    <w:p>
+      <w:pPr>
+        <w:rPr>
+          <w:lang w:val="ru-RU"/>
+        </w:rPr>
+      </w:pPr>
+      <w:r>
+        <w:rPr>
+          <w:lang w:val="ru-RU"/>
+        </w:rPr>
+        <w:t xml:space="preserve">С этой целью были составлены следующие требования к основным компонентам симуляции химической лаборатории, с которыми предстоит взаимодействовать пользователям в ходе работы с </w:t>
+      </w:r>
+      <w:r>
+        <w:rPr>
+          <w:lang w:val="ru-RU"/>
+        </w:rPr>
+        <w:t>программой</w:t>
+      </w:r>
+      <w:r>
+        <w:rPr>
+          <w:lang w:val="ru-RU"/>
+        </w:rPr>
+        <w:t>:</w:t>
+      </w:r>
+    </w:p>
+    <w:p>
+      <w:pPr>
+        <w:rPr>
+          <w:lang w:val="ru-RU"/>
+        </w:rPr>
+      </w:pPr>
+      <w:r>
+        <w:rPr>
+          <w:lang w:val="ru-RU"/>
+        </w:rPr>
+        <w:t>Разрабатываемые помещения виртуальной химической лаборатории должны удовлетворять следующим требованиям:</w:t>
+      </w:r>
     </w:p>
     <w:p>
       <w:pPr>
         <w:pStyle w:val="a"/>
         <w:numPr>
           <w:ilvl w:val="0"/>
-          <w:numId w:val="0"/>
+          <w:numId w:val="34"/>
         </w:numPr>
-        <w:ind w:left="709"/>
-        <w:rPr>
-          <w:lang w:val="ru-RU"/>
-        </w:rPr>
-      </w:pPr>
-      <w:r>
-        <w:rPr>
-          <w:highlight w:val="yellow"/>
-          <w:lang w:val="ru-RU"/>
-        </w:rPr>
-        <w:t>Квас очаковский</w:t>
-      </w:r>
-    </w:p>
-    <w:p>
-      <w:pPr>
-        <w:pStyle w:val="3"/>
+        <w:rPr>
+          <w:lang w:val="ru-RU"/>
+        </w:rPr>
+      </w:pPr>
+      <w:r>
+        <w:rPr>
+          <w:lang w:val="ru-RU"/>
+        </w:rPr>
+        <w:t>стены, потолок и полы помещений должны обладать коллизией, то есть быть непроницаемыми для пользователя;</w:t>
+      </w:r>
+    </w:p>
+    <w:p>
+      <w:pPr>
+        <w:pStyle w:val="a"/>
+        <w:numPr>
+          <w:ilvl w:val="0"/>
+          <w:numId w:val="34"/>
+        </w:numPr>
+        <w:rPr>
+          <w:lang w:val="ru-RU"/>
+        </w:rPr>
+      </w:pPr>
+      <w:r>
+        <w:rPr>
+          <w:lang w:val="ru-RU"/>
+        </w:rPr>
+        <w:t>окно между первой комнатой и рабочим помещением должно состоять из прозрачного стекла для возможности проверки работы УФ-лампы;</w:t>
+      </w:r>
+    </w:p>
+    <w:p>
+      <w:pPr>
+        <w:pStyle w:val="a"/>
+        <w:numPr>
+          <w:ilvl w:val="0"/>
+          <w:numId w:val="34"/>
+        </w:numPr>
+        <w:rPr>
+          <w:lang w:val="ru-RU"/>
+        </w:rPr>
+      </w:pPr>
+      <w:r>
+        <w:rPr>
+          <w:lang w:val="ru-RU"/>
+        </w:rPr>
+        <w:t>помещения должны быть освещены для комфортной работы пользователя в них;</w:t>
+      </w:r>
+    </w:p>
+    <w:p>
+      <w:pPr>
+        <w:pStyle w:val="a"/>
+        <w:numPr>
+          <w:ilvl w:val="0"/>
+          <w:numId w:val="34"/>
+        </w:numPr>
+        <w:rPr>
+          <w:lang w:val="ru-RU"/>
+        </w:rPr>
+      </w:pPr>
+      <w:r>
+        <w:rPr>
+          <w:lang w:val="ru-RU"/>
+        </w:rPr>
+        <w:t>помещения должны быть достаточно просторными, чтобы в них могли поместиться все необходимые элементы окружения и необходимые для симуляции станки и оборудование;</w:t>
+      </w:r>
+    </w:p>
+    <w:p>
+      <w:pPr>
+        <w:pStyle w:val="a"/>
+        <w:numPr>
+          <w:ilvl w:val="0"/>
+          <w:numId w:val="34"/>
+        </w:numPr>
+        <w:rPr>
+          <w:lang w:val="ru-RU"/>
+        </w:rPr>
+      </w:pPr>
+      <w:r>
+        <w:rPr>
+          <w:lang w:val="ru-RU"/>
+        </w:rPr>
+        <w:t>помещения должны быть идентичных реальным помещениям размеров для того, чтобы у пользователя создавалось ощущение погружения в процессе работы в симуляции;</w:t>
+      </w:r>
+    </w:p>
+    <w:p>
+      <w:pPr>
+        <w:pStyle w:val="a"/>
+        <w:numPr>
+          <w:ilvl w:val="0"/>
+          <w:numId w:val="34"/>
+        </w:numPr>
+        <w:rPr>
+          <w:lang w:val="ru-RU"/>
+        </w:rPr>
+      </w:pPr>
+      <w:r>
+        <w:rPr>
+          <w:lang w:val="ru-RU"/>
+        </w:rPr>
+        <w:lastRenderedPageBreak/>
+        <w:t>в помещениях виртуальной химической лаборатории должны звучать звуковые эффекты, имитирующие реальные звуки вентиляционных систем для создания эффекта погружения.</w:t>
+      </w:r>
+    </w:p>
+    <w:p>
+      <w:pPr>
+        <w:rPr>
+          <w:lang w:val="ru-RU"/>
+        </w:rPr>
+      </w:pPr>
+      <w:r>
+        <w:rPr>
+          <w:lang w:val="ru-RU"/>
+        </w:rPr>
+        <w:t>Разрабатываемые лампы должны удовлетворять следующим требованиям:</w:t>
+      </w:r>
+    </w:p>
+    <w:p>
+      <w:pPr>
+        <w:pStyle w:val="a"/>
+        <w:numPr>
+          <w:ilvl w:val="0"/>
+          <w:numId w:val="35"/>
+        </w:numPr>
+        <w:rPr>
+          <w:lang w:val="ru-RU"/>
+        </w:rPr>
+      </w:pPr>
+      <w:r>
+        <w:rPr>
+          <w:lang w:val="ru-RU"/>
+        </w:rPr>
+        <w:t>лампы должны обеспечивать достаточный уровень освещенности для комфортной работы в помещениях виртуальной лаборатории;</w:t>
+      </w:r>
+    </w:p>
+    <w:p>
+      <w:pPr>
+        <w:pStyle w:val="a"/>
+        <w:numPr>
+          <w:ilvl w:val="0"/>
+          <w:numId w:val="35"/>
+        </w:numPr>
+        <w:rPr>
+          <w:lang w:val="ru-RU"/>
+        </w:rPr>
+      </w:pPr>
+      <w:r>
+        <w:rPr>
+          <w:lang w:val="ru-RU"/>
+        </w:rPr>
+        <w:t>расположение ламп, внешний вид и принцип их работы должны быть идентичны реальным лампам для создания эффекта погружения у пользователя;</w:t>
+      </w:r>
+    </w:p>
+    <w:p>
+      <w:pPr>
+        <w:pStyle w:val="a"/>
+        <w:numPr>
+          <w:ilvl w:val="0"/>
+          <w:numId w:val="35"/>
+        </w:numPr>
+        <w:rPr>
+          <w:lang w:val="ru-RU"/>
+        </w:rPr>
+      </w:pPr>
+      <w:r>
+        <w:rPr>
+          <w:lang w:val="ru-RU"/>
+        </w:rPr>
+        <w:t>для возможности их включения и выключения все лампы в помещениях должны быть логически связаны с контроллером, представленном в виде настенного включателя, аналогичного реальному включателю;</w:t>
+      </w:r>
+    </w:p>
+    <w:p>
+      <w:pPr>
+        <w:pStyle w:val="a"/>
+        <w:numPr>
+          <w:ilvl w:val="0"/>
+          <w:numId w:val="35"/>
+        </w:numPr>
+        <w:rPr>
+          <w:lang w:val="ru-RU"/>
+        </w:rPr>
+      </w:pPr>
+      <w:r>
+        <w:rPr>
+          <w:lang w:val="ru-RU"/>
+        </w:rPr>
+        <w:t>пользователь должен иметь возможность включать и выключать свет в лабораторных помещениях.</w:t>
+      </w:r>
+    </w:p>
+    <w:p>
+      <w:pPr>
+        <w:rPr>
+          <w:lang w:val="ru-RU"/>
+        </w:rPr>
+      </w:pPr>
+      <w:r>
+        <w:rPr>
+          <w:lang w:val="ru-RU"/>
+        </w:rPr>
+        <w:t>Разрабатываемые герметичные двери между комнатами виртуальной химической лаборатории должны удовлетворять следующим требованиям:</w:t>
+      </w:r>
+    </w:p>
+    <w:p>
+      <w:pPr>
+        <w:pStyle w:val="a"/>
+        <w:numPr>
+          <w:ilvl w:val="0"/>
+          <w:numId w:val="36"/>
+        </w:numPr>
+        <w:rPr>
+          <w:lang w:val="ru-RU"/>
+        </w:rPr>
+      </w:pPr>
+      <w:r>
+        <w:rPr>
+          <w:lang w:val="ru-RU"/>
+        </w:rPr>
+        <w:t>для сохранения герметичности помещений двери должны открываться только в индивидуальном порядке, это означает, что не может быть одновременно открыто больше одной двери;</w:t>
+      </w:r>
+    </w:p>
+    <w:p>
+      <w:pPr>
+        <w:pStyle w:val="a"/>
+        <w:numPr>
+          <w:ilvl w:val="0"/>
+          <w:numId w:val="36"/>
+        </w:numPr>
+        <w:rPr>
+          <w:lang w:val="ru-RU"/>
+        </w:rPr>
+      </w:pPr>
+      <w:r>
+        <w:rPr>
+          <w:lang w:val="ru-RU"/>
+        </w:rPr>
+        <w:t>каждая дверь должна иметь коллизию, то есть быть непроницаемой для пользователя;</w:t>
+      </w:r>
+    </w:p>
+    <w:p>
+      <w:pPr>
+        <w:pStyle w:val="a"/>
+        <w:numPr>
+          <w:ilvl w:val="0"/>
+          <w:numId w:val="36"/>
+        </w:numPr>
+        <w:rPr>
+          <w:lang w:val="ru-RU"/>
+        </w:rPr>
+      </w:pPr>
+      <w:r>
+        <w:rPr>
+          <w:lang w:val="ru-RU"/>
+        </w:rPr>
+        <w:t>двери должны обладать правдоподобной скоростью анимации открытия и закрытия, а также звуковыми эффектами, имитирующими звуки дверного механизма;</w:t>
+      </w:r>
+    </w:p>
+    <w:p>
+      <w:pPr>
+        <w:pStyle w:val="a"/>
+        <w:numPr>
+          <w:ilvl w:val="0"/>
+          <w:numId w:val="36"/>
+        </w:numPr>
+        <w:rPr>
+          <w:lang w:val="ru-RU"/>
+        </w:rPr>
+      </w:pPr>
+      <w:r>
+        <w:rPr>
+          <w:lang w:val="ru-RU"/>
+        </w:rPr>
+        <w:t>двери должны иметь систему блокировки в случае работы УФ-лампы в рабочей зоне химической лаборатории;</w:t>
+      </w:r>
+    </w:p>
+    <w:p>
+      <w:pPr>
+        <w:pStyle w:val="a"/>
+        <w:numPr>
+          <w:ilvl w:val="0"/>
+          <w:numId w:val="36"/>
+        </w:numPr>
+        <w:rPr>
+          <w:lang w:val="ru-RU"/>
+        </w:rPr>
+      </w:pPr>
+      <w:r>
+        <w:rPr>
+          <w:lang w:val="ru-RU"/>
+        </w:rPr>
+        <w:t>пользователь должен иметь возможность открывать и закрывать герметичные двери, а также проходить сквозь открытые двери между помещениями виртуальной химической лаборатории.</w:t>
+      </w:r>
+    </w:p>
+    <w:p>
+      <w:pPr>
+        <w:rPr>
+          <w:lang w:val="ru-RU"/>
+        </w:rPr>
+      </w:pPr>
+      <w:r>
+        <w:rPr>
+          <w:lang w:val="ru-RU"/>
+        </w:rPr>
+        <w:lastRenderedPageBreak/>
+        <w:t>Разрабатываемые манометры должны удовлетворять следующим требованиям:</w:t>
+      </w:r>
+    </w:p>
+    <w:p>
+      <w:pPr>
+        <w:pStyle w:val="a"/>
+        <w:numPr>
+          <w:ilvl w:val="0"/>
+          <w:numId w:val="37"/>
+        </w:numPr>
+        <w:rPr>
+          <w:lang w:val="ru-RU"/>
+        </w:rPr>
+      </w:pPr>
+      <w:r>
+        <w:rPr>
+          <w:lang w:val="ru-RU"/>
+        </w:rPr>
+        <w:t>манометры должны быть синхронизированы в рамках одной комнаты с нарушением герметизации;</w:t>
+      </w:r>
+    </w:p>
+    <w:p>
+      <w:pPr>
+        <w:pStyle w:val="a"/>
+        <w:numPr>
+          <w:ilvl w:val="0"/>
+          <w:numId w:val="37"/>
+        </w:numPr>
+        <w:rPr>
+          <w:lang w:val="ru-RU"/>
+        </w:rPr>
+      </w:pPr>
+      <w:r>
+        <w:rPr>
+          <w:lang w:val="ru-RU"/>
+        </w:rPr>
+        <w:t>манометры должны обладать реалистичной анимацией движения стрелки при нарушении герметизации и последующем восстановлении герметизации;</w:t>
+      </w:r>
+    </w:p>
+    <w:p>
+      <w:pPr>
+        <w:pStyle w:val="a"/>
+        <w:numPr>
+          <w:ilvl w:val="0"/>
+          <w:numId w:val="37"/>
+        </w:numPr>
+        <w:rPr>
+          <w:lang w:val="ru-RU"/>
+        </w:rPr>
+      </w:pPr>
+      <w:r>
+        <w:rPr>
+          <w:lang w:val="ru-RU"/>
+        </w:rPr>
+        <w:t>внешний вид манометров должен быть идентичен реальным манометрам для создания у пользователя эффекта погружения.</w:t>
+      </w:r>
+    </w:p>
+    <w:p>
+      <w:pPr>
+        <w:rPr>
+          <w:lang w:val="ru-RU"/>
+        </w:rPr>
+      </w:pPr>
+      <w:r>
+        <w:rPr>
+          <w:lang w:val="ru-RU"/>
+        </w:rPr>
+        <w:t>Разрабатываемая ультрафиолетовая лампа рабочего помещения должна удовлетворять следующим требованиям:</w:t>
+      </w:r>
+    </w:p>
+    <w:p>
+      <w:pPr>
+        <w:pStyle w:val="a"/>
+        <w:numPr>
+          <w:ilvl w:val="0"/>
+          <w:numId w:val="38"/>
+        </w:numPr>
+        <w:rPr>
+          <w:lang w:val="ru-RU"/>
+        </w:rPr>
+      </w:pPr>
+      <w:r>
+        <w:rPr>
+          <w:lang w:val="ru-RU"/>
+        </w:rPr>
+        <w:t>для включения и выключения лампа должна быть логически связана с контроллером, представленным в виде настенного включателя, аналогичного реальному по внешнему виду и расположению в помещениях;</w:t>
+      </w:r>
+    </w:p>
+    <w:p>
+      <w:pPr>
+        <w:pStyle w:val="a"/>
+        <w:numPr>
+          <w:ilvl w:val="0"/>
+          <w:numId w:val="38"/>
+        </w:numPr>
+        <w:rPr>
+          <w:lang w:val="ru-RU"/>
+        </w:rPr>
+      </w:pPr>
+      <w:r>
+        <w:rPr>
+          <w:lang w:val="ru-RU"/>
+        </w:rPr>
+        <w:t>лампа должна по внешнему виду, эффекту свечения быть идентичной реальной для создания у пользователя эффекта погружения;</w:t>
+      </w:r>
+    </w:p>
+    <w:p>
+      <w:pPr>
+        <w:pStyle w:val="a"/>
+        <w:numPr>
+          <w:ilvl w:val="0"/>
+          <w:numId w:val="38"/>
+        </w:numPr>
+        <w:rPr>
+          <w:lang w:val="ru-RU"/>
+        </w:rPr>
+      </w:pPr>
+      <w:r>
+        <w:rPr>
+          <w:lang w:val="ru-RU"/>
+        </w:rPr>
+        <w:t>возможность включить УФ-лампу должна быть только при закрытых герметичных дверях в рабочую зону хим. лаборатории;</w:t>
+      </w:r>
+    </w:p>
+    <w:p>
+      <w:pPr>
+        <w:pStyle w:val="a"/>
+        <w:numPr>
+          <w:ilvl w:val="0"/>
+          <w:numId w:val="38"/>
+        </w:numPr>
+        <w:rPr>
+          <w:lang w:val="ru-RU"/>
+        </w:rPr>
+      </w:pPr>
+      <w:r>
+        <w:rPr>
+          <w:lang w:val="ru-RU"/>
+        </w:rPr>
+        <w:t>пользователь должен иметь возможность включения и выключения УФ-лампы.</w:t>
+      </w:r>
+    </w:p>
+    <w:p>
+      <w:pPr>
+        <w:rPr>
+          <w:lang w:val="ru-RU"/>
+        </w:rPr>
+      </w:pPr>
+      <w:r>
+        <w:rPr>
+          <w:lang w:val="ru-RU"/>
+        </w:rPr>
+        <w:t>Разрабатываемый герметичный шлюз передачи предметов в стерильное помещение должен удовлетворять следующим требованиям:</w:t>
+      </w:r>
+    </w:p>
+    <w:p>
+      <w:pPr>
+        <w:pStyle w:val="a"/>
+        <w:numPr>
+          <w:ilvl w:val="0"/>
+          <w:numId w:val="39"/>
+        </w:numPr>
+        <w:rPr>
+          <w:lang w:val="ru-RU"/>
+        </w:rPr>
+      </w:pPr>
+      <w:r>
+        <w:rPr>
+          <w:lang w:val="ru-RU"/>
+        </w:rPr>
+        <w:t>по внешнему виду, размерам и принципу работы шлюз должен быть идентичен реальному для создания у пользователя эффекта погружения;</w:t>
+      </w:r>
+    </w:p>
+    <w:p>
+      <w:pPr>
+        <w:pStyle w:val="a"/>
+        <w:numPr>
+          <w:ilvl w:val="0"/>
+          <w:numId w:val="39"/>
+        </w:numPr>
+        <w:rPr>
+          <w:lang w:val="ru-RU"/>
+        </w:rPr>
+      </w:pPr>
+      <w:r>
+        <w:rPr>
+          <w:lang w:val="ru-RU"/>
+        </w:rPr>
+        <w:t>шлюз должен иметь возможность доступа к содержимому внутри с обеих сторон: внешней (нестерильной) и внутренней (стерильной рабочей зоны);</w:t>
+      </w:r>
+    </w:p>
+    <w:p>
+      <w:pPr>
+        <w:pStyle w:val="a"/>
+        <w:numPr>
+          <w:ilvl w:val="0"/>
+          <w:numId w:val="39"/>
+        </w:numPr>
+        <w:rPr>
+          <w:lang w:val="ru-RU"/>
+        </w:rPr>
+      </w:pPr>
+      <w:r>
+        <w:rPr>
+          <w:lang w:val="ru-RU"/>
+        </w:rPr>
+        <w:t>у шлюза должна присутствовать система стерилизации содержимого в виде УФ-лампы с контроллером, представленным в виде кнопок с обеих сторон;</w:t>
+      </w:r>
+    </w:p>
+    <w:p>
+      <w:pPr>
+        <w:pStyle w:val="a"/>
+        <w:numPr>
+          <w:ilvl w:val="0"/>
+          <w:numId w:val="39"/>
+        </w:numPr>
+        <w:rPr>
+          <w:lang w:val="ru-RU"/>
+        </w:rPr>
+      </w:pPr>
+      <w:r>
+        <w:rPr>
+          <w:lang w:val="ru-RU"/>
+        </w:rPr>
+        <w:lastRenderedPageBreak/>
+        <w:t>дверцы шлюза должны открываться только в индивидуальном порядке, это означает, что две дверцы не могут быть открыты одновременно;</w:t>
+      </w:r>
+    </w:p>
+    <w:p>
+      <w:pPr>
+        <w:pStyle w:val="a"/>
+        <w:numPr>
+          <w:ilvl w:val="0"/>
+          <w:numId w:val="39"/>
+        </w:numPr>
+        <w:rPr>
+          <w:lang w:val="ru-RU"/>
+        </w:rPr>
+      </w:pPr>
+      <w:r>
+        <w:rPr>
+          <w:lang w:val="ru-RU"/>
+        </w:rPr>
+        <w:t>дверцы шлюза должны иметь правдоподобную анимацию открытия и закрытия;</w:t>
+      </w:r>
+    </w:p>
+    <w:p>
+      <w:pPr>
+        <w:pStyle w:val="a"/>
+        <w:numPr>
+          <w:ilvl w:val="0"/>
+          <w:numId w:val="39"/>
+        </w:numPr>
+        <w:rPr>
+          <w:lang w:val="ru-RU"/>
+        </w:rPr>
+      </w:pPr>
+      <w:r>
+        <w:rPr>
+          <w:lang w:val="ru-RU"/>
+        </w:rPr>
+        <w:t>пользователь должен иметь возможность взаимодействия со стерильным шлюзом (открытие и закрытие дверей шлюза, включение и выключение УФ-ламп);</w:t>
+      </w:r>
+    </w:p>
+    <w:p>
+      <w:pPr>
+        <w:pStyle w:val="a"/>
+        <w:numPr>
+          <w:ilvl w:val="0"/>
+          <w:numId w:val="39"/>
+        </w:numPr>
+        <w:rPr>
+          <w:lang w:val="ru-RU"/>
+        </w:rPr>
+      </w:pPr>
+      <w:r>
+        <w:rPr>
+          <w:lang w:val="ru-RU"/>
+        </w:rPr>
+        <w:t>стерильный шлюз и все его элементы должны иметь коллизию, то есть быть непроницаемыми для пользователя.</w:t>
+      </w:r>
+    </w:p>
+    <w:p>
+      <w:pPr>
+        <w:rPr>
+          <w:lang w:val="ru-RU"/>
+        </w:rPr>
+      </w:pPr>
+      <w:r>
+        <w:rPr>
+          <w:lang w:val="ru-RU"/>
+        </w:rPr>
+        <w:t>В результате разработки должна получиться</w:t>
+      </w:r>
+      <w:r>
+        <w:rPr>
+          <w:lang w:val="ru-RU"/>
+        </w:rPr>
+        <w:t xml:space="preserve"> фотореалистичная</w:t>
+      </w:r>
+      <w:r>
+        <w:rPr>
+          <w:lang w:val="ru-RU"/>
+        </w:rPr>
+        <w:t xml:space="preserve"> симуляция, </w:t>
+      </w:r>
+      <w:r>
+        <w:rPr>
+          <w:lang w:val="ru-RU"/>
+        </w:rPr>
+        <w:t>удовлетворяющая всем поставленным выше требованиям, визуальная составляющая которой будет создавать у пользователя эффект погружения, благодаря которому у него будет создаваться впечатление работы с реальными элементами окружения лаборатории.</w:t>
+      </w:r>
+    </w:p>
+    <w:p>
+      <w:pPr>
+        <w:pStyle w:val="30"/>
         <w:numPr>
           <w:ilvl w:val="1"/>
           <w:numId w:val="25"/>
@@ -12003,7 +13042,7 @@
           <w:lang w:val="ru-RU"/>
         </w:rPr>
       </w:pPr>
-      <w:bookmarkStart w:id="21" w:name="_Toc135671908"/>
+      <w:bookmarkStart w:id="21" w:name="_Toc135738518"/>
       <w:r>
         <w:rPr>
           <w:lang w:val="ru-RU"/>
@@ -12018,6 +13057,55 @@
           <w:lang w:val="ru-RU"/>
         </w:rPr>
       </w:pPr>
+      <w:r>
+        <w:rPr>
+          <w:lang w:val="ru-RU"/>
+        </w:rPr>
+        <w:t xml:space="preserve">В результате работы над первым разделом была кратко рассмотрена предметная область, также упомянуты аналоги разрабатываемого программного продукта, кроме того, были обоснованы решения по выбору конкретных средств </w:t>
+      </w:r>
+      <w:r>
+        <w:rPr>
+          <w:lang w:val="ru-RU"/>
+        </w:rPr>
+        <w:t>прототипирования</w:t>
+      </w:r>
+      <w:r>
+        <w:rPr>
+          <w:lang w:val="ru-RU"/>
+        </w:rPr>
+        <w:t xml:space="preserve"> и разработки создаваемого ПО.</w:t>
+      </w:r>
+    </w:p>
+    <w:p>
+      <w:pPr>
+        <w:rPr>
+          <w:lang w:val="ru-RU"/>
+        </w:rPr>
+      </w:pPr>
+      <w:r>
+        <w:rPr>
+          <w:lang w:val="ru-RU"/>
+        </w:rPr>
+        <w:t xml:space="preserve">Важно также понимать, что для успешной реализации и проверки </w:t>
+      </w:r>
+      <w:r>
+        <w:rPr>
+          <w:lang w:val="ru-RU"/>
+        </w:rPr>
+        <w:t xml:space="preserve">выполнения всех представленных требований необходимо провести полноценное тестирование системы, как автоматизированное, так и по вышеупомянутым </w:t>
+      </w:r>
+      <w:r>
+        <w:rPr>
+          <w:lang w:val="ru-RU"/>
+        </w:rPr>
+        <w:t>задачам для проектирования</w:t>
+      </w:r>
+      <w:r>
+        <w:rPr>
+          <w:lang w:val="ru-RU"/>
+        </w:rPr>
+        <w:t>.</w:t>
+      </w:r>
     </w:p>
     <w:p>
       <w:pPr>
@@ -12046,7 +13134,7 @@
           <w:lang w:val="ru-RU"/>
         </w:rPr>
       </w:pPr>
-      <w:bookmarkStart w:id="22" w:name="_Toc135671909"/>
+      <w:bookmarkStart w:id="22" w:name="_Toc135738519"/>
       <w:r>
         <w:rPr>
           <w:lang w:val="ru-RU"/>
@@ -12058,7 +13146,7 @@
     </w:p>
     <w:p>
       <w:pPr>
-        <w:pStyle w:val="3"/>
+        <w:pStyle w:val="30"/>
         <w:numPr>
           <w:ilvl w:val="1"/>
           <w:numId w:val="11"/>
@@ -12067,7 +13155,7 @@
           <w:lang w:val="ru-RU"/>
         </w:rPr>
       </w:pPr>
-      <w:bookmarkStart w:id="23" w:name="_Toc135671910"/>
+      <w:bookmarkStart w:id="23" w:name="_Toc135738520"/>
       <w:r>
         <w:rPr>
           <w:lang w:val="ru-RU"/>
@@ -12082,10 +13170,247 @@
           <w:lang w:val="ru-RU"/>
         </w:rPr>
       </w:pPr>
-    </w:p>
-    <w:p>
-      <w:pPr>
-        <w:pStyle w:val="3"/>
+      <w:r>
+        <w:rPr>
+          <w:lang w:val="ru-RU"/>
+        </w:rPr>
+        <w:t xml:space="preserve">Жизненный цикл разработки цифрового двойника представляет собой определенную последовательность действий и процедур, </w:t>
+      </w:r>
+      <w:r>
+        <w:rPr>
+          <w:lang w:val="ru-RU"/>
+        </w:rPr>
+        <w:t>в результате которы</w:t>
+      </w:r>
+      <w:r>
+        <w:rPr>
+          <w:lang w:val="ru-RU"/>
+        </w:rPr>
+        <w:t xml:space="preserve">х </w:t>
+      </w:r>
+      <w:r>
+        <w:rPr>
+          <w:lang w:val="ru-RU"/>
+        </w:rPr>
+        <w:t>получается</w:t>
+      </w:r>
+      <w:r>
+        <w:rPr>
+          <w:lang w:val="ru-RU"/>
+        </w:rPr>
+        <w:t xml:space="preserve"> </w:t>
+      </w:r>
+      <w:r>
+        <w:rPr>
+          <w:lang w:val="ru-RU"/>
+        </w:rPr>
+        <w:t xml:space="preserve">трехмерная </w:t>
+      </w:r>
+      <w:r>
+        <w:rPr>
+          <w:lang w:val="ru-RU"/>
+        </w:rPr>
+        <w:t>модель</w:t>
+      </w:r>
+      <w:r>
+        <w:rPr>
+          <w:lang w:val="ru-RU"/>
+        </w:rPr>
+        <w:t xml:space="preserve">, </w:t>
+      </w:r>
+      <w:r>
+        <w:rPr>
+          <w:lang w:val="ru-RU"/>
+        </w:rPr>
+        <w:t xml:space="preserve">полностью готовая к интеграции в пространство симуляции и обладающая требуемыми параметрами, такими как идентичные реальным физические параметры </w:t>
+      </w:r>
+      <w:r>
+        <w:rPr>
+          <w:lang w:val="ru-RU"/>
+        </w:rPr>
+        <w:t>габаритов,</w:t>
+      </w:r>
+      <w:r>
+        <w:rPr>
+          <w:lang w:val="ru-RU"/>
+        </w:rPr>
+        <w:t xml:space="preserve"> </w:t>
+      </w:r>
+      <w:r>
+        <w:rPr>
+          <w:lang w:val="ru-RU"/>
+        </w:rPr>
+        <w:t>правдоподобный внешний вид,</w:t>
+      </w:r>
+      <w:r>
+        <w:rPr>
+          <w:lang w:val="ru-RU"/>
+        </w:rPr>
+        <w:t xml:space="preserve"> </w:t>
+      </w:r>
+      <w:r>
+        <w:rPr>
+          <w:lang w:val="ru-RU"/>
+        </w:rPr>
+        <w:t>модульность компонентов для их успешной анимации</w:t>
+      </w:r>
+      <w:r>
+        <w:rPr>
+          <w:lang w:val="ru-RU"/>
+        </w:rPr>
+        <w:t>, если эти компоненты подвижны относительно всей модели</w:t>
+      </w:r>
+      <w:r>
+        <w:rPr>
+          <w:lang w:val="ru-RU"/>
+        </w:rPr>
+        <w:t>.</w:t>
+      </w:r>
+    </w:p>
+    <w:p>
+      <w:pPr>
+        <w:rPr>
+          <w:lang w:val="ru-RU"/>
+        </w:rPr>
+      </w:pPr>
+      <w:r>
+        <w:rPr>
+          <w:lang w:val="ru-RU"/>
+        </w:rPr>
+        <w:t xml:space="preserve">Для получения аналогичных реальным физических размеров объектов используется изначальное выстраивание требуемых измерительных единиц, </w:t>
+      </w:r>
+      <w:r>
+        <w:rPr>
+          <w:lang w:val="ru-RU"/>
+        </w:rPr>
+        <w:t>а также реальные замеры моделируемых объектов, будь то высота и длины стен помещений лаборатории или же измерения размеров станков с точностью до 1 миллиметра.</w:t>
+      </w:r>
+    </w:p>
+    <w:p>
+      <w:pPr>
+        <w:rPr>
+          <w:lang w:val="ru-RU"/>
+        </w:rPr>
+      </w:pPr>
+      <w:r>
+        <w:rPr>
+          <w:lang w:val="ru-RU"/>
+        </w:rPr>
+        <w:t xml:space="preserve">После получения всех необходимых для моделирования величин создаваемых объектов происходит процесс моделирования с использованием обширного инструментария программы </w:t>
+      </w:r>
+      <w:r>
+        <w:t>3Ds Max</w:t>
+      </w:r>
+      <w:r>
+        <w:rPr>
+          <w:lang w:val="ru-RU"/>
+        </w:rPr>
+        <w:t xml:space="preserve">, в результате которого получается </w:t>
+      </w:r>
+      <w:r>
+        <w:rPr>
+          <w:lang w:val="ru-RU"/>
+        </w:rPr>
+        <w:t>цифровая</w:t>
+      </w:r>
+      <w:r>
+        <w:rPr>
+          <w:lang w:val="ru-RU"/>
+        </w:rPr>
+        <w:t xml:space="preserve"> модель объекта, точно передающая реальные физические размеры живого аналога.</w:t>
+      </w:r>
+    </w:p>
+    <w:p>
+      <w:pPr>
+        <w:rPr>
+          <w:lang w:val="ru-RU"/>
+        </w:rPr>
+      </w:pPr>
+      <w:r>
+        <w:rPr>
+          <w:lang w:val="ru-RU"/>
+        </w:rPr>
+        <w:t xml:space="preserve">Для качественной последующей работы над обликом модели ее необходимо перед этим развернуть, то есть создать </w:t>
+      </w:r>
+      <w:r>
+        <w:t>UV-</w:t>
+      </w:r>
+      <w:r>
+        <w:rPr>
+          <w:lang w:val="ru-RU"/>
+        </w:rPr>
+        <w:t xml:space="preserve">развертку для всех </w:t>
+      </w:r>
+      <w:r>
+        <w:rPr>
+          <w:lang w:val="ru-RU"/>
+        </w:rPr>
+        <w:t xml:space="preserve">моделируемых </w:t>
+      </w:r>
+      <w:r>
+        <w:rPr>
+          <w:lang w:val="ru-RU"/>
+        </w:rPr>
+        <w:t xml:space="preserve">объектов, что также можно сделать с использованием инструментов </w:t>
+      </w:r>
+      <w:r>
+        <w:t>3Ds Max.</w:t>
+      </w:r>
+    </w:p>
+    <w:p>
+      <w:pPr>
+        <w:rPr>
+          <w:lang w:val="ru-RU"/>
+        </w:rPr>
+      </w:pPr>
+      <w:r>
+        <w:rPr>
+          <w:lang w:val="ru-RU"/>
+        </w:rPr>
+        <w:t>Важно также помнить, что перед экспортированием смоделированных объектов надо проверить, какие компоненты и детали будут подвижными, чтобы отделить их от общей конструкции. Это позволит в дальнейшем анимировать их, то есть придать им определенное поведение перемещения в симулируемом пространстве.</w:t>
+      </w:r>
+    </w:p>
+    <w:p>
+      <w:pPr>
+        <w:rPr>
+          <w:lang w:val="ru-RU"/>
+        </w:rPr>
+      </w:pPr>
+      <w:r>
+        <w:rPr>
+          <w:lang w:val="ru-RU"/>
+        </w:rPr>
+        <w:lastRenderedPageBreak/>
+        <w:t xml:space="preserve">Финальным этапом жизненного цикла разработки цифровых двойников является текстурирование развернутой ранее модели, экспортированной в формате </w:t>
+      </w:r>
+      <w:r>
+        <w:t>.fbx</w:t>
+      </w:r>
+      <w:r>
+        <w:rPr>
+          <w:lang w:val="ru-RU"/>
+        </w:rPr>
+        <w:t xml:space="preserve"> в программу </w:t>
+      </w:r>
+      <w:r>
+        <w:t>Substance Painter</w:t>
+      </w:r>
+      <w:r>
+        <w:t>.</w:t>
+      </w:r>
+      <w:r>
+        <w:rPr>
+          <w:lang w:val="ru-RU"/>
+        </w:rPr>
+        <w:t xml:space="preserve"> В ней производятся все необходимые действия для придания фотореалистичного облика цифровому клону, после которых получаются готовые текстурные карты, которые будут использованы в движке </w:t>
+      </w:r>
+      <w:r>
+        <w:t>UE.</w:t>
+      </w:r>
+    </w:p>
+    <w:p>
+      <w:pPr>
+        <w:pStyle w:val="30"/>
         <w:numPr>
           <w:ilvl w:val="1"/>
           <w:numId w:val="11"/>
@@ -12094,7 +13419,7 @@
           <w:lang w:val="ru-RU"/>
         </w:rPr>
       </w:pPr>
-      <w:bookmarkStart w:id="24" w:name="_Toc135671911"/>
+      <w:bookmarkStart w:id="24" w:name="_Toc135738521"/>
       <w:r>
         <w:rPr>
           <w:lang w:val="ru-RU"/>
@@ -12112,7 +13437,7 @@
     </w:p>
     <w:p>
       <w:pPr>
-        <w:pStyle w:val="3"/>
+        <w:pStyle w:val="30"/>
         <w:numPr>
           <w:ilvl w:val="1"/>
           <w:numId w:val="11"/>
@@ -12121,7 +13446,7 @@
           <w:lang w:val="ru-RU"/>
         </w:rPr>
       </w:pPr>
-      <w:bookmarkStart w:id="25" w:name="_Toc135671912"/>
+      <w:bookmarkStart w:id="25" w:name="_Toc135738522"/>
       <w:r>
         <w:rPr>
           <w:lang w:val="ru-RU"/>
@@ -12139,7 +13464,7 @@
     </w:p>
     <w:p>
       <w:pPr>
-        <w:pStyle w:val="3"/>
+        <w:pStyle w:val="30"/>
         <w:numPr>
           <w:ilvl w:val="1"/>
           <w:numId w:val="11"/>
@@ -12148,7 +13473,7 @@
           <w:lang w:val="ru-RU"/>
         </w:rPr>
       </w:pPr>
-      <w:bookmarkStart w:id="26" w:name="_Toc135671913"/>
+      <w:bookmarkStart w:id="26" w:name="_Toc135738523"/>
       <w:r>
         <w:rPr>
           <w:lang w:val="ru-RU"/>
@@ -12166,7 +13491,7 @@
     </w:p>
     <w:p>
       <w:pPr>
-        <w:pStyle w:val="3"/>
+        <w:pStyle w:val="30"/>
         <w:numPr>
           <w:ilvl w:val="1"/>
           <w:numId w:val="11"/>
@@ -12175,7 +13500,7 @@
           <w:lang w:val="ru-RU"/>
         </w:rPr>
       </w:pPr>
-      <w:bookmarkStart w:id="27" w:name="_Toc135671914"/>
+      <w:bookmarkStart w:id="27" w:name="_Toc135738524"/>
       <w:r>
         <w:rPr>
           <w:lang w:val="ru-RU"/>
@@ -12221,7 +13546,7 @@
           <w:lang w:val="ru-RU"/>
         </w:rPr>
       </w:pPr>
-      <w:bookmarkStart w:id="28" w:name="_Toc135671915"/>
+      <w:bookmarkStart w:id="28" w:name="_Toc135738525"/>
       <w:r>
         <w:rPr>
           <w:lang w:val="ru-RU"/>
@@ -12233,7 +13558,7 @@
     </w:p>
     <w:p>
       <w:pPr>
-        <w:pStyle w:val="3"/>
+        <w:pStyle w:val="30"/>
         <w:numPr>
           <w:ilvl w:val="1"/>
           <w:numId w:val="11"/>
@@ -12243,7 +13568,7 @@
           <w:lang w:val="ru-RU"/>
         </w:rPr>
       </w:pPr>
-      <w:bookmarkStart w:id="29" w:name="_Toc135671916"/>
+      <w:bookmarkStart w:id="29" w:name="_Toc135738526"/>
       <w:r>
         <w:rPr>
           <w:rFonts w:eastAsia="Times New Roman"/>
@@ -12262,7 +13587,7 @@
     </w:p>
     <w:p>
       <w:pPr>
-        <w:pStyle w:val="3"/>
+        <w:pStyle w:val="30"/>
         <w:numPr>
           <w:ilvl w:val="1"/>
           <w:numId w:val="11"/>
@@ -12272,7 +13597,7 @@
           <w:lang w:val="ru-RU"/>
         </w:rPr>
       </w:pPr>
-      <w:bookmarkStart w:id="30" w:name="_Toc135671917"/>
+      <w:bookmarkStart w:id="30" w:name="_Toc135738527"/>
       <w:r>
         <w:rPr>
           <w:rFonts w:eastAsia="Times New Roman"/>
@@ -12291,7 +13616,7 @@
     </w:p>
     <w:p>
       <w:pPr>
-        <w:pStyle w:val="3"/>
+        <w:pStyle w:val="30"/>
         <w:numPr>
           <w:ilvl w:val="1"/>
           <w:numId w:val="11"/>
@@ -12301,7 +13626,7 @@
           <w:lang w:val="ru-RU"/>
         </w:rPr>
       </w:pPr>
-      <w:bookmarkStart w:id="31" w:name="_Toc135671918"/>
+      <w:bookmarkStart w:id="31" w:name="_Toc135738528"/>
       <w:r>
         <w:rPr>
           <w:rFonts w:eastAsia="Times New Roman"/>
@@ -12330,7 +13655,7 @@
           <w:lang w:val="ru-RU"/>
         </w:rPr>
       </w:pPr>
-      <w:bookmarkStart w:id="32" w:name="_Toc135671919"/>
+      <w:bookmarkStart w:id="32" w:name="_Toc135738529"/>
       <w:r>
         <w:rPr>
           <w:rFonts w:eastAsia="Times New Roman"/>
@@ -12359,7 +13684,7 @@
           <w:lang w:val="ru-RU"/>
         </w:rPr>
       </w:pPr>
-      <w:bookmarkStart w:id="33" w:name="_Toc135671920"/>
+      <w:bookmarkStart w:id="33" w:name="_Toc135738530"/>
       <w:r>
         <w:rPr>
           <w:rFonts w:eastAsia="Times New Roman"/>
@@ -12388,7 +13713,7 @@
           <w:lang w:val="ru-RU"/>
         </w:rPr>
       </w:pPr>
-      <w:bookmarkStart w:id="34" w:name="_Toc135671921"/>
+      <w:bookmarkStart w:id="34" w:name="_Toc135738531"/>
       <w:r>
         <w:rPr>
           <w:rFonts w:eastAsia="Times New Roman"/>
@@ -12417,7 +13742,7 @@
           <w:lang w:val="ru-RU"/>
         </w:rPr>
       </w:pPr>
-      <w:bookmarkStart w:id="35" w:name="_Toc135671922"/>
+      <w:bookmarkStart w:id="35" w:name="_Toc135738532"/>
       <w:r>
         <w:rPr>
           <w:rFonts w:eastAsia="Times New Roman"/>
@@ -12436,7 +13761,7 @@
     </w:p>
     <w:p>
       <w:pPr>
-        <w:pStyle w:val="3"/>
+        <w:pStyle w:val="30"/>
         <w:numPr>
           <w:ilvl w:val="1"/>
           <w:numId w:val="11"/>
@@ -12446,7 +13771,7 @@
           <w:lang w:val="ru-RU"/>
         </w:rPr>
       </w:pPr>
-      <w:bookmarkStart w:id="36" w:name="_Toc135671923"/>
+      <w:bookmarkStart w:id="36" w:name="_Toc135738533"/>
       <w:r>
         <w:rPr>
           <w:rFonts w:eastAsia="Times New Roman"/>
@@ -12490,7 +13815,7 @@
           <w:lang w:val="ru-RU"/>
         </w:rPr>
       </w:pPr>
-      <w:bookmarkStart w:id="37" w:name="_Toc135671924"/>
+      <w:bookmarkStart w:id="37" w:name="_Toc135738534"/>
       <w:r>
         <w:rPr>
           <w:lang w:val="ru-RU"/>
@@ -12502,7 +13827,7 @@
     </w:p>
     <w:p>
       <w:pPr>
-        <w:pStyle w:val="3"/>
+        <w:pStyle w:val="30"/>
         <w:numPr>
           <w:ilvl w:val="1"/>
           <w:numId w:val="11"/>
@@ -12512,7 +13837,7 @@
           <w:lang w:val="ru-RU"/>
         </w:rPr>
       </w:pPr>
-      <w:bookmarkStart w:id="38" w:name="_Toc135671925"/>
+      <w:bookmarkStart w:id="38" w:name="_Toc135738535"/>
       <w:r>
         <w:rPr>
           <w:rFonts w:eastAsia="Times New Roman"/>
@@ -12577,18 +13902,8 @@
           <w:szCs w:val="28"/>
           <w:lang w:val="ru-RU"/>
         </w:rPr>
-        <w:t xml:space="preserve">Сергей Борисович, к.т.н. доцент, кафедра </w:t>
-      </w:r>
-      <w:proofErr w:type="spellStart"/>
-      <w:r>
-        <w:rPr>
-          <w:rFonts w:cs="Times New Roman"/>
-          <w:szCs w:val="28"/>
-          <w:lang w:val="ru-RU"/>
-        </w:rPr>
-        <w:t>ИиППО</w:t>
-      </w:r>
-      <w:proofErr w:type="spellEnd"/>
+        <w:t>Сергей Борисович, к.т.н. доцент, кафедра ИиППО</w:t>
+      </w:r>
       <w:r>
         <w:rPr>
           <w:rFonts w:cs="Times New Roman"/>
@@ -12716,7 +14031,7 @@
     </w:p>
     <w:p>
       <w:pPr>
-        <w:pStyle w:val="3"/>
+        <w:pStyle w:val="30"/>
         <w:numPr>
           <w:ilvl w:val="1"/>
           <w:numId w:val="11"/>
@@ -12726,7 +14041,7 @@
           <w:lang w:val="ru-RU"/>
         </w:rPr>
       </w:pPr>
-      <w:bookmarkStart w:id="39" w:name="_Toc135671926"/>
+      <w:bookmarkStart w:id="39" w:name="_Toc135738536"/>
       <w:r>
         <w:rPr>
           <w:rFonts w:eastAsia="Times New Roman"/>
@@ -12766,7 +14081,7 @@
           <w:lang w:val="ru-RU"/>
         </w:rPr>
       </w:pPr>
-      <w:bookmarkStart w:id="40" w:name="_Toc135671927"/>
+      <w:bookmarkStart w:id="40" w:name="_Toc135738537"/>
       <w:r>
         <w:rPr>
           <w:lang w:val="ru-RU"/>
@@ -12912,7 +14227,7 @@
           <w:lang w:val="ru-RU"/>
         </w:rPr>
       </w:pPr>
-      <w:bookmarkStart w:id="41" w:name="_Toc135671928"/>
+      <w:bookmarkStart w:id="41" w:name="_Toc135738538"/>
       <w:r>
         <w:rPr>
           <w:lang w:val="ru-RU"/>
@@ -12987,7 +14302,7 @@
           <w:lang w:val="ru-RU"/>
         </w:rPr>
       </w:pPr>
-      <w:hyperlink r:id="rId9" w:history="1">
+      <w:hyperlink r:id="rId11" w:history="1">
         <w:r>
           <w:rPr>
             <w:rStyle w:val="aff5"/>
@@ -13005,10 +14320,13 @@
           <w:numId w:val="3"/>
         </w:numPr>
         <w:rPr>
-          <w:lang w:val="ru-RU"/>
-        </w:rPr>
-      </w:pPr>
-      <w:hyperlink r:id="rId10" w:history="1">
+          <w:rStyle w:val="aff5"/>
+          <w:color w:val="000000" w:themeColor="text1"/>
+          <w:u w:val="none"/>
+          <w:lang w:val="ru-RU"/>
+        </w:rPr>
+      </w:pPr>
+      <w:hyperlink r:id="rId12" w:history="1">
         <w:r>
           <w:rPr>
             <w:rStyle w:val="aff5"/>
@@ -13029,15 +14347,12 @@
           <w:lang w:val="ru-RU"/>
         </w:rPr>
       </w:pPr>
-      <w:hyperlink r:id="rId11" w:history="1">
-        <w:r>
-          <w:rPr>
-            <w:rStyle w:val="aff5"/>
-            <w:lang w:val="ru-RU"/>
-          </w:rPr>
-          <w:t>https://www.autodesk.com/products/3ds-max/overview?term=1-YEAR&amp;tab=subscription</w:t>
-        </w:r>
-      </w:hyperlink>
+      <w:r>
+        <w:rPr>
+          <w:lang w:val="ru-RU"/>
+        </w:rPr>
+        <w:t>https://www.unrealengine.com/en-US/</w:t>
+      </w:r>
     </w:p>
     <w:p>
       <w:pPr>
@@ -13050,13 +14365,13 @@
           <w:lang w:val="ru-RU"/>
         </w:rPr>
       </w:pPr>
-      <w:hyperlink r:id="rId12" w:history="1">
+      <w:hyperlink r:id="rId13" w:history="1">
         <w:r>
           <w:rPr>
             <w:rStyle w:val="aff5"/>
             <w:lang w:val="ru-RU"/>
           </w:rPr>
-          <w:t>https://www.adobe.com/products/substance3d-painter.html</w:t>
+          <w:t>https://cubiq.ru/luchshie-igrovye-dvizhki/</w:t>
         </w:r>
       </w:hyperlink>
     </w:p>
@@ -13071,9 +14386,105 @@
           <w:lang w:val="ru-RU"/>
         </w:rPr>
       </w:pPr>
+      <w:r>
+        <w:rPr>
+          <w:lang w:val="ru-RU"/>
+        </w:rPr>
+        <w:t>https://docs.unrealengine.com/4.26/en-US/ProgrammingAndScripting/Blueprints/Overview/</w:t>
+      </w:r>
+    </w:p>
+    <w:p>
+      <w:pPr>
+        <w:pStyle w:val="a"/>
+        <w:numPr>
+          <w:ilvl w:val="0"/>
+          <w:numId w:val="3"/>
+        </w:numPr>
+        <w:rPr>
+          <w:lang w:val="ru-RU"/>
+        </w:rPr>
+      </w:pPr>
+      <w:r>
+        <w:rPr>
+          <w:lang w:val="ru-RU"/>
+        </w:rPr>
+        <w:t>https://www.autodesk.com/products/3ds-max/overview</w:t>
+      </w:r>
+      <w:r>
+        <w:t>/</w:t>
+      </w:r>
+    </w:p>
+    <w:p>
+      <w:pPr>
+        <w:pStyle w:val="a"/>
+        <w:numPr>
+          <w:ilvl w:val="0"/>
+          <w:numId w:val="3"/>
+        </w:numPr>
+        <w:rPr>
+          <w:lang w:val="ru-RU"/>
+        </w:rPr>
+      </w:pPr>
+      <w:hyperlink r:id="rId14" w:history="1">
+        <w:r>
+          <w:rPr>
+            <w:rStyle w:val="aff5"/>
+            <w:lang w:val="ru-RU"/>
+          </w:rPr>
+          <w:t>https://www.adobe.com/products/substance3d-painter.html</w:t>
+        </w:r>
+      </w:hyperlink>
+    </w:p>
+    <w:p>
+      <w:pPr>
+        <w:pStyle w:val="a"/>
+        <w:numPr>
+          <w:ilvl w:val="0"/>
+          <w:numId w:val="3"/>
+        </w:numPr>
+        <w:rPr>
+          <w:lang w:val="ru-RU"/>
+        </w:rPr>
+      </w:pPr>
+      <w:r>
+        <w:rPr>
+          <w:lang w:val="ru-RU"/>
+        </w:rPr>
+        <w:t>Симуляционное обучение как ведущее направление развития медицины</w:t>
+      </w:r>
+      <w:r>
+        <w:rPr>
+          <w:rStyle w:val="aff5"/>
+          <w:color w:val="auto"/>
+          <w:u w:val="none"/>
+          <w:lang w:val="ru-RU"/>
+        </w:rPr>
+        <w:t xml:space="preserve">  URL: </w:t>
+      </w:r>
+      <w:hyperlink r:id="rId15" w:history="1">
+        <w:r>
+          <w:rPr>
+            <w:rStyle w:val="aff5"/>
+            <w:lang w:val="ru-RU"/>
+          </w:rPr>
+          <w:t>https://cyberleninka.ru/article/n/simulyatsionnoe-obuchenie-kak-veduschee-napravlenie-razvitiya-meditsiny</w:t>
+        </w:r>
+      </w:hyperlink>
+    </w:p>
+    <w:p>
+      <w:pPr>
+        <w:pStyle w:val="a"/>
+        <w:numPr>
+          <w:ilvl w:val="0"/>
+          <w:numId w:val="3"/>
+        </w:numPr>
+        <w:rPr>
+          <w:lang w:val="ru-RU"/>
+        </w:rPr>
+      </w:pPr>
     </w:p>
     <w:sectPr>
-      <w:footerReference w:type="default" r:id="rId13"/>
+      <w:footerReference w:type="default" r:id="rId16"/>
       <w:pgSz w:w="12240" w:h="15840" w:code="1"/>
       <w:pgMar w:top="1134" w:right="851" w:bottom="1134" w:left="1701" w:header="720" w:footer="720" w:gutter="0"/>
       <w:cols w:space="720"/>
@@ -13111,15 +14522,84 @@
 
 <file path=word/footer1.xml><?xml version="1.0" encoding="utf-8"?>
 <w:ftr xmlns:wpc="http://schemas.microsoft.com/office/word/2010/wordprocessingCanvas" xmlns:cx="http://schemas.microsoft.com/office/drawing/2014/chartex" xmlns:cx1="http://schemas.microsoft.com/office/drawing/2015/9/8/chartex" xmlns:cx2="http://schemas.microsoft.com/office/drawing/2015/10/21/chartex" xmlns:cx3="http://schemas.microsoft.com/office/drawing/2016/5/9/chartex" xmlns:cx4="http://schemas.microsoft.com/office/drawing/2016/5/10/chartex" xmlns:cx5="http://schemas.microsoft.com/office/drawing/2016/5/11/chartex" xmlns:cx6="http://schemas.microsoft.com/office/drawing/2016/5/12/chartex" xmlns:cx7="http://schemas.microsoft.com/office/drawing/2016/5/13/chartex" xmlns:cx8="http://schemas.microsoft.com/office/drawing/2016/5/14/chartex" xmlns:mc="http://schemas.openxmlformats.org/markup-compatibility/2006" xmlns:aink="http://schemas.microsoft.com/office/drawing/2016/ink" xmlns:am3d="http://schemas.microsoft.com/office/drawing/2017/model3d" xmlns:o="urn:schemas-microsoft-com:office:office" xmlns:r="http://schemas.openxmlformats.org/officeDocument/2006/relationships" xmlns:m="http://schemas.openxmlformats.org/officeDocument/2006/math" xmlns:v="urn:schemas-microsoft-com:vml" xmlns:wp14="http://schemas.microsoft.com/office/word/2010/wordprocessingDrawing" xmlns:wp="http://schemas.openxmlformats.org/drawingml/2006/wordprocessingDrawing" xmlns:w10="urn:schemas-microsoft-com:office:word" xmlns:w="http://schemas.openxmlformats.org/wordprocessingml/2006/main" xmlns:w14="http://schemas.microsoft.com/office/word/2010/wordml" xmlns:w15="http://schemas.microsoft.com/office/word/2012/wordml" xmlns:w16cex="http://schemas.microsoft.com/office/word/2018/wordml/cex" xmlns:w16cid="http://schemas.microsoft.com/office/word/2016/wordml/cid" xmlns:w16="http://schemas.microsoft.com/office/word/2018/wordml" xmlns:w16sdtdh="http://schemas.microsoft.com/office/word/2020/wordml/sdtdatahash" xmlns:w16se="http://schemas.microsoft.com/office/word/2015/wordml/symex" xmlns:wpg="http://schemas.microsoft.com/office/word/2010/wordprocessingGroup" xmlns:wpi="http://schemas.microsoft.com/office/word/2010/wordprocessingInk" xmlns:wne="http://schemas.microsoft.com/office/word/2006/wordml" xmlns:wps="http://schemas.microsoft.com/office/word/2010/wordprocessingShape" mc:Ignorable="w14 w15 w16se w16cid w16 w16cex w16sdtdh wp14">
+  <w:p>
+    <w:pPr>
+      <w:pStyle w:val="aff3"/>
+      <w:ind w:firstLine="0"/>
+      <w:jc w:val="center"/>
+    </w:pPr>
+  </w:p>
+</w:ftr>
+</file>
+
+<file path=word/footer2.xml><?xml version="1.0" encoding="utf-8"?>
+<w:ftr xmlns:wpc="http://schemas.microsoft.com/office/word/2010/wordprocessingCanvas" xmlns:cx="http://schemas.microsoft.com/office/drawing/2014/chartex" xmlns:cx1="http://schemas.microsoft.com/office/drawing/2015/9/8/chartex" xmlns:cx2="http://schemas.microsoft.com/office/drawing/2015/10/21/chartex" xmlns:cx3="http://schemas.microsoft.com/office/drawing/2016/5/9/chartex" xmlns:cx4="http://schemas.microsoft.com/office/drawing/2016/5/10/chartex" xmlns:cx5="http://schemas.microsoft.com/office/drawing/2016/5/11/chartex" xmlns:cx6="http://schemas.microsoft.com/office/drawing/2016/5/12/chartex" xmlns:cx7="http://schemas.microsoft.com/office/drawing/2016/5/13/chartex" xmlns:cx8="http://schemas.microsoft.com/office/drawing/2016/5/14/chartex" xmlns:mc="http://schemas.openxmlformats.org/markup-compatibility/2006" xmlns:aink="http://schemas.microsoft.com/office/drawing/2016/ink" xmlns:am3d="http://schemas.microsoft.com/office/drawing/2017/model3d" xmlns:o="urn:schemas-microsoft-com:office:office" xmlns:r="http://schemas.openxmlformats.org/officeDocument/2006/relationships" xmlns:m="http://schemas.openxmlformats.org/officeDocument/2006/math" xmlns:v="urn:schemas-microsoft-com:vml" xmlns:wp14="http://schemas.microsoft.com/office/word/2010/wordprocessingDrawing" xmlns:wp="http://schemas.openxmlformats.org/drawingml/2006/wordprocessingDrawing" xmlns:w10="urn:schemas-microsoft-com:office:word" xmlns:w="http://schemas.openxmlformats.org/wordprocessingml/2006/main" xmlns:w14="http://schemas.microsoft.com/office/word/2010/wordml" xmlns:w15="http://schemas.microsoft.com/office/word/2012/wordml" xmlns:w16cex="http://schemas.microsoft.com/office/word/2018/wordml/cex" xmlns:w16cid="http://schemas.microsoft.com/office/word/2016/wordml/cid" xmlns:w16="http://schemas.microsoft.com/office/word/2018/wordml" xmlns:w16sdtdh="http://schemas.microsoft.com/office/word/2020/wordml/sdtdatahash" xmlns:w16se="http://schemas.microsoft.com/office/word/2015/wordml/symex" xmlns:wpg="http://schemas.microsoft.com/office/word/2010/wordprocessingGroup" xmlns:wpi="http://schemas.microsoft.com/office/word/2010/wordprocessingInk" xmlns:wne="http://schemas.microsoft.com/office/word/2006/wordml" xmlns:wps="http://schemas.microsoft.com/office/word/2010/wordprocessingShape" mc:Ignorable="w14 w15 w16se w16cid w16 w16cex w16sdtdh wp14">
   <w:sdt>
     <w:sdtPr>
-      <w:id w:val="-184593510"/>
+      <w:id w:val="-226765766"/>
       <w:docPartObj>
         <w:docPartGallery w:val="Page Numbers (Bottom of Page)"/>
         <w:docPartUnique/>
       </w:docPartObj>
     </w:sdtPr>
-    <w:sdtEndPr/>
+    <w:sdtEndPr>
+      <w:rPr>
+        <w:noProof/>
+      </w:rPr>
+    </w:sdtEndPr>
+    <w:sdtContent>
+      <w:p>
+        <w:pPr>
+          <w:pStyle w:val="aff3"/>
+          <w:jc w:val="center"/>
+        </w:pPr>
+        <w:r>
+          <w:fldChar w:fldCharType="begin"/>
+        </w:r>
+        <w:r>
+          <w:instrText xml:space="preserve"> PAGE   \* MERGEFORMAT </w:instrText>
+        </w:r>
+        <w:r>
+          <w:fldChar w:fldCharType="separate"/>
+        </w:r>
+        <w:r>
+          <w:rPr>
+            <w:noProof/>
+          </w:rPr>
+          <w:t>2</w:t>
+        </w:r>
+        <w:r>
+          <w:rPr>
+            <w:noProof/>
+          </w:rPr>
+          <w:fldChar w:fldCharType="end"/>
+        </w:r>
+      </w:p>
+    </w:sdtContent>
+  </w:sdt>
+  <w:p>
+    <w:pPr>
+      <w:pStyle w:val="aff3"/>
+    </w:pPr>
+  </w:p>
+</w:ftr>
+</file>
+
+<file path=word/footer3.xml><?xml version="1.0" encoding="utf-8"?>
+<w:ftr xmlns:wpc="http://schemas.microsoft.com/office/word/2010/wordprocessingCanvas" xmlns:cx="http://schemas.microsoft.com/office/drawing/2014/chartex" xmlns:cx1="http://schemas.microsoft.com/office/drawing/2015/9/8/chartex" xmlns:cx2="http://schemas.microsoft.com/office/drawing/2015/10/21/chartex" xmlns:cx3="http://schemas.microsoft.com/office/drawing/2016/5/9/chartex" xmlns:cx4="http://schemas.microsoft.com/office/drawing/2016/5/10/chartex" xmlns:cx5="http://schemas.microsoft.com/office/drawing/2016/5/11/chartex" xmlns:cx6="http://schemas.microsoft.com/office/drawing/2016/5/12/chartex" xmlns:cx7="http://schemas.microsoft.com/office/drawing/2016/5/13/chartex" xmlns:cx8="http://schemas.microsoft.com/office/drawing/2016/5/14/chartex" xmlns:mc="http://schemas.openxmlformats.org/markup-compatibility/2006" xmlns:aink="http://schemas.microsoft.com/office/drawing/2016/ink" xmlns:am3d="http://schemas.microsoft.com/office/drawing/2017/model3d" xmlns:o="urn:schemas-microsoft-com:office:office" xmlns:r="http://schemas.openxmlformats.org/officeDocument/2006/relationships" xmlns:m="http://schemas.openxmlformats.org/officeDocument/2006/math" xmlns:v="urn:schemas-microsoft-com:vml" xmlns:wp14="http://schemas.microsoft.com/office/word/2010/wordprocessingDrawing" xmlns:wp="http://schemas.openxmlformats.org/drawingml/2006/wordprocessingDrawing" xmlns:w10="urn:schemas-microsoft-com:office:word" xmlns:w="http://schemas.openxmlformats.org/wordprocessingml/2006/main" xmlns:w14="http://schemas.microsoft.com/office/word/2010/wordml" xmlns:w15="http://schemas.microsoft.com/office/word/2012/wordml" xmlns:w16cex="http://schemas.microsoft.com/office/word/2018/wordml/cex" xmlns:w16cid="http://schemas.microsoft.com/office/word/2016/wordml/cid" xmlns:w16="http://schemas.microsoft.com/office/word/2018/wordml" xmlns:w16sdtdh="http://schemas.microsoft.com/office/word/2020/wordml/sdtdatahash" xmlns:w16se="http://schemas.microsoft.com/office/word/2015/wordml/symex" xmlns:wpg="http://schemas.microsoft.com/office/word/2010/wordprocessingGroup" xmlns:wpi="http://schemas.microsoft.com/office/word/2010/wordprocessingInk" xmlns:wne="http://schemas.microsoft.com/office/word/2006/wordml" xmlns:wps="http://schemas.microsoft.com/office/word/2010/wordprocessingShape" mc:Ignorable="w14 w15 w16se w16cid w16 w16cex w16sdtdh wp14">
+  <w:sdt>
+    <w:sdtPr>
+      <w:id w:val="-1004287681"/>
+      <w:docPartObj>
+        <w:docPartGallery w:val="Page Numbers (Bottom of Page)"/>
+        <w:docPartUnique/>
+      </w:docPartObj>
+    </w:sdtPr>
+    <w:sdtEndPr>
+      <w:rPr>
+        <w:noProof/>
+      </w:rPr>
+    </w:sdtEndPr>
     <w:sdtContent>
       <w:p>
         <w:pPr>
@@ -13131,18 +14611,21 @@
           <w:fldChar w:fldCharType="begin"/>
         </w:r>
         <w:r>
-          <w:instrText>PAGE   \* MERGEFORMAT</w:instrText>
+          <w:instrText xml:space="preserve"> PAGE   \* MERGEFORMAT </w:instrText>
         </w:r>
         <w:r>
           <w:fldChar w:fldCharType="separate"/>
         </w:r>
         <w:r>
           <w:rPr>
-            <w:lang w:val="ru-RU"/>
+            <w:noProof/>
           </w:rPr>
           <w:t>2</w:t>
         </w:r>
         <w:r>
+          <w:rPr>
+            <w:noProof/>
+          </w:rPr>
           <w:fldChar w:fldCharType="end"/>
         </w:r>
       </w:p>
@@ -13191,6 +14674,12 @@
     <w:numStyleLink w:val="1"/>
   </w:abstractNum>
   <w:abstractNum w:abstractNumId="2" w15:restartNumberingAfterBreak="0">
+    <w:nsid w:val="0B69625C"/>
+    <w:multiLevelType w:val="multilevel"/>
+    <w:tmpl w:val="D8FE38E6"/>
+    <w:numStyleLink w:val="3"/>
+  </w:abstractNum>
+  <w:abstractNum w:abstractNumId="3" w15:restartNumberingAfterBreak="0">
     <w:nsid w:val="180647CA"/>
     <w:multiLevelType w:val="hybridMultilevel"/>
     <w:tmpl w:val="A802D5EE"/>
@@ -13279,13 +14768,13 @@
       </w:pPr>
     </w:lvl>
   </w:abstractNum>
-  <w:abstractNum w:abstractNumId="3" w15:restartNumberingAfterBreak="0">
+  <w:abstractNum w:abstractNumId="4" w15:restartNumberingAfterBreak="0">
     <w:nsid w:val="1B0B3970"/>
     <w:multiLevelType w:val="multilevel"/>
     <w:tmpl w:val="0A98D922"/>
     <w:numStyleLink w:val="1"/>
   </w:abstractNum>
-  <w:abstractNum w:abstractNumId="4" w15:restartNumberingAfterBreak="0">
+  <w:abstractNum w:abstractNumId="5" w15:restartNumberingAfterBreak="0">
     <w:nsid w:val="1C453AD7"/>
     <w:multiLevelType w:val="hybridMultilevel"/>
     <w:tmpl w:val="28BE8D0C"/>
@@ -13398,7 +14887,7 @@
       </w:rPr>
     </w:lvl>
   </w:abstractNum>
-  <w:abstractNum w:abstractNumId="5" w15:restartNumberingAfterBreak="0">
+  <w:abstractNum w:abstractNumId="6" w15:restartNumberingAfterBreak="0">
     <w:nsid w:val="1CE40FDB"/>
     <w:multiLevelType w:val="multilevel"/>
     <w:tmpl w:val="0409001D"/>
@@ -13484,19 +14973,106 @@
       </w:pPr>
     </w:lvl>
   </w:abstractNum>
-  <w:abstractNum w:abstractNumId="6" w15:restartNumberingAfterBreak="0">
+  <w:abstractNum w:abstractNumId="7" w15:restartNumberingAfterBreak="0">
     <w:nsid w:val="20CE3D05"/>
     <w:multiLevelType w:val="multilevel"/>
     <w:tmpl w:val="0A98D922"/>
     <w:numStyleLink w:val="1"/>
   </w:abstractNum>
-  <w:abstractNum w:abstractNumId="7" w15:restartNumberingAfterBreak="0">
+  <w:abstractNum w:abstractNumId="8" w15:restartNumberingAfterBreak="0">
     <w:nsid w:val="24CC63CE"/>
     <w:multiLevelType w:val="multilevel"/>
     <w:tmpl w:val="0A98D922"/>
     <w:numStyleLink w:val="1"/>
   </w:abstractNum>
-  <w:abstractNum w:abstractNumId="8" w15:restartNumberingAfterBreak="0">
+  <w:abstractNum w:abstractNumId="9" w15:restartNumberingAfterBreak="0">
+    <w:nsid w:val="25526886"/>
+    <w:multiLevelType w:val="multilevel"/>
+    <w:tmpl w:val="D8FE38E6"/>
+    <w:lvl w:ilvl="0">
+      <w:start w:val="1"/>
+      <w:numFmt w:val="decimal"/>
+      <w:suff w:val="space"/>
+      <w:lvlText w:val="%1)"/>
+      <w:lvlJc w:val="left"/>
+      <w:pPr>
+        <w:ind w:left="0" w:firstLine="709"/>
+      </w:pPr>
+    </w:lvl>
+    <w:lvl w:ilvl="1">
+      <w:start w:val="1"/>
+      <w:numFmt w:val="lowerLetter"/>
+      <w:lvlText w:val="%2)"/>
+      <w:lvlJc w:val="left"/>
+      <w:pPr>
+        <w:ind w:left="720" w:hanging="360"/>
+      </w:pPr>
+    </w:lvl>
+    <w:lvl w:ilvl="2">
+      <w:start w:val="1"/>
+      <w:numFmt w:val="lowerRoman"/>
+      <w:lvlText w:val="%3)"/>
+      <w:lvlJc w:val="left"/>
+      <w:pPr>
+        <w:ind w:left="1080" w:hanging="360"/>
+      </w:pPr>
+    </w:lvl>
+    <w:lvl w:ilvl="3">
+      <w:start w:val="1"/>
+      <w:numFmt w:val="decimal"/>
+      <w:lvlText w:val="(%4)"/>
+      <w:lvlJc w:val="left"/>
+      <w:pPr>
+        <w:ind w:left="1440" w:hanging="360"/>
+      </w:pPr>
+    </w:lvl>
+    <w:lvl w:ilvl="4">
+      <w:start w:val="1"/>
+      <w:numFmt w:val="lowerLetter"/>
+      <w:lvlText w:val="(%5)"/>
+      <w:lvlJc w:val="left"/>
+      <w:pPr>
+        <w:ind w:left="1800" w:hanging="360"/>
+      </w:pPr>
+    </w:lvl>
+    <w:lvl w:ilvl="5">
+      <w:start w:val="1"/>
+      <w:numFmt w:val="lowerRoman"/>
+      <w:lvlText w:val="(%6)"/>
+      <w:lvlJc w:val="left"/>
+      <w:pPr>
+        <w:ind w:left="2160" w:hanging="360"/>
+      </w:pPr>
+    </w:lvl>
+    <w:lvl w:ilvl="6">
+      <w:start w:val="1"/>
+      <w:numFmt w:val="decimal"/>
+      <w:lvlText w:val="%7."/>
+      <w:lvlJc w:val="left"/>
+      <w:pPr>
+        <w:ind w:left="2520" w:hanging="360"/>
+      </w:pPr>
+    </w:lvl>
+    <w:lvl w:ilvl="7">
+      <w:start w:val="1"/>
+      <w:numFmt w:val="lowerLetter"/>
+      <w:lvlText w:val="%8."/>
+      <w:lvlJc w:val="left"/>
+      <w:pPr>
+        <w:ind w:left="2880" w:hanging="360"/>
+      </w:pPr>
+    </w:lvl>
+    <w:lvl w:ilvl="8">
+      <w:start w:val="1"/>
+      <w:numFmt w:val="lowerRoman"/>
+      <w:lvlText w:val="%9."/>
+      <w:lvlJc w:val="left"/>
+      <w:pPr>
+        <w:ind w:left="3240" w:hanging="360"/>
+      </w:pPr>
+    </w:lvl>
+  </w:abstractNum>
+  <w:abstractNum w:abstractNumId="10" w15:restartNumberingAfterBreak="0">
     <w:nsid w:val="2DBA6861"/>
     <w:multiLevelType w:val="multilevel"/>
     <w:tmpl w:val="0409001F"/>
@@ -13582,7 +15158,7 @@
       </w:pPr>
     </w:lvl>
   </w:abstractNum>
-  <w:abstractNum w:abstractNumId="9" w15:restartNumberingAfterBreak="0">
+  <w:abstractNum w:abstractNumId="11" w15:restartNumberingAfterBreak="0">
     <w:nsid w:val="2F010639"/>
     <w:multiLevelType w:val="hybridMultilevel"/>
     <w:tmpl w:val="B846E72A"/>
@@ -13695,7 +15271,7 @@
       </w:rPr>
     </w:lvl>
   </w:abstractNum>
-  <w:abstractNum w:abstractNumId="10" w15:restartNumberingAfterBreak="0">
+  <w:abstractNum w:abstractNumId="12" w15:restartNumberingAfterBreak="0">
     <w:nsid w:val="311373ED"/>
     <w:multiLevelType w:val="multilevel"/>
     <w:tmpl w:val="0A98D922"/>
@@ -13813,7 +15389,13 @@
       </w:rPr>
     </w:lvl>
   </w:abstractNum>
-  <w:abstractNum w:abstractNumId="11" w15:restartNumberingAfterBreak="0">
+  <w:abstractNum w:abstractNumId="13" w15:restartNumberingAfterBreak="0">
+    <w:nsid w:val="33684F91"/>
+    <w:multiLevelType w:val="multilevel"/>
+    <w:tmpl w:val="D8FE38E6"/>
+    <w:numStyleLink w:val="3"/>
+  </w:abstractNum>
+  <w:abstractNum w:abstractNumId="14" w15:restartNumberingAfterBreak="0">
     <w:nsid w:val="35FB2F8D"/>
     <w:multiLevelType w:val="hybridMultilevel"/>
     <w:tmpl w:val="87CADBAE"/>
@@ -13899,49 +15481,49 @@
       </w:pPr>
     </w:lvl>
   </w:abstractNum>
-  <w:abstractNum w:abstractNumId="12" w15:restartNumberingAfterBreak="0">
+  <w:abstractNum w:abstractNumId="15" w15:restartNumberingAfterBreak="0">
     <w:nsid w:val="47CA4955"/>
     <w:multiLevelType w:val="multilevel"/>
     <w:tmpl w:val="0A98D922"/>
     <w:numStyleLink w:val="1"/>
   </w:abstractNum>
-  <w:abstractNum w:abstractNumId="13" w15:restartNumberingAfterBreak="0">
+  <w:abstractNum w:abstractNumId="16" w15:restartNumberingAfterBreak="0">
     <w:nsid w:val="4DE80C49"/>
     <w:multiLevelType w:val="multilevel"/>
     <w:tmpl w:val="0A98D922"/>
     <w:numStyleLink w:val="1"/>
   </w:abstractNum>
-  <w:abstractNum w:abstractNumId="14" w15:restartNumberingAfterBreak="0">
+  <w:abstractNum w:abstractNumId="17" w15:restartNumberingAfterBreak="0">
     <w:nsid w:val="511D7E57"/>
     <w:multiLevelType w:val="multilevel"/>
     <w:tmpl w:val="01C64B48"/>
     <w:numStyleLink w:val="2"/>
   </w:abstractNum>
-  <w:abstractNum w:abstractNumId="15" w15:restartNumberingAfterBreak="0">
+  <w:abstractNum w:abstractNumId="18" w15:restartNumberingAfterBreak="0">
     <w:nsid w:val="536805DE"/>
     <w:multiLevelType w:val="multilevel"/>
     <w:tmpl w:val="0A98D922"/>
     <w:numStyleLink w:val="1"/>
   </w:abstractNum>
-  <w:abstractNum w:abstractNumId="16" w15:restartNumberingAfterBreak="0">
+  <w:abstractNum w:abstractNumId="19" w15:restartNumberingAfterBreak="0">
     <w:nsid w:val="547C62AE"/>
     <w:multiLevelType w:val="multilevel"/>
     <w:tmpl w:val="0A98D922"/>
     <w:numStyleLink w:val="1"/>
   </w:abstractNum>
-  <w:abstractNum w:abstractNumId="17" w15:restartNumberingAfterBreak="0">
+  <w:abstractNum w:abstractNumId="20" w15:restartNumberingAfterBreak="0">
     <w:nsid w:val="56844EFC"/>
     <w:multiLevelType w:val="multilevel"/>
     <w:tmpl w:val="0A98D922"/>
     <w:numStyleLink w:val="1"/>
   </w:abstractNum>
-  <w:abstractNum w:abstractNumId="18" w15:restartNumberingAfterBreak="0">
+  <w:abstractNum w:abstractNumId="21" w15:restartNumberingAfterBreak="0">
     <w:nsid w:val="5F2727C2"/>
     <w:multiLevelType w:val="multilevel"/>
     <w:tmpl w:val="0A98D922"/>
     <w:numStyleLink w:val="1"/>
   </w:abstractNum>
-  <w:abstractNum w:abstractNumId="19" w15:restartNumberingAfterBreak="0">
+  <w:abstractNum w:abstractNumId="22" w15:restartNumberingAfterBreak="0">
     <w:nsid w:val="608E7113"/>
     <w:multiLevelType w:val="multilevel"/>
     <w:tmpl w:val="59E28FAA"/>
@@ -14054,13 +15636,13 @@
       </w:pPr>
     </w:lvl>
   </w:abstractNum>
-  <w:abstractNum w:abstractNumId="20" w15:restartNumberingAfterBreak="0">
+  <w:abstractNum w:abstractNumId="23" w15:restartNumberingAfterBreak="0">
     <w:nsid w:val="650248F5"/>
     <w:multiLevelType w:val="multilevel"/>
     <w:tmpl w:val="0A98D922"/>
     <w:numStyleLink w:val="1"/>
   </w:abstractNum>
-  <w:abstractNum w:abstractNumId="21" w15:restartNumberingAfterBreak="0">
+  <w:abstractNum w:abstractNumId="24" w15:restartNumberingAfterBreak="0">
     <w:nsid w:val="674D4FCC"/>
     <w:multiLevelType w:val="hybridMultilevel"/>
     <w:tmpl w:val="2648E8B0"/>
@@ -14150,7 +15732,7 @@
       </w:pPr>
     </w:lvl>
   </w:abstractNum>
-  <w:abstractNum w:abstractNumId="22" w15:restartNumberingAfterBreak="0">
+  <w:abstractNum w:abstractNumId="25" w15:restartNumberingAfterBreak="0">
     <w:nsid w:val="6A9056DE"/>
     <w:multiLevelType w:val="hybridMultilevel"/>
     <w:tmpl w:val="9760C0BC"/>
@@ -14264,7 +15846,19 @@
       </w:rPr>
     </w:lvl>
   </w:abstractNum>
-  <w:abstractNum w:abstractNumId="23" w15:restartNumberingAfterBreak="0">
+  <w:abstractNum w:abstractNumId="26" w15:restartNumberingAfterBreak="0">
+    <w:nsid w:val="6B4F0C99"/>
+    <w:multiLevelType w:val="multilevel"/>
+    <w:tmpl w:val="D8FE38E6"/>
+    <w:numStyleLink w:val="3"/>
+  </w:abstractNum>
+  <w:abstractNum w:abstractNumId="27" w15:restartNumberingAfterBreak="0">
+    <w:nsid w:val="6D681047"/>
+    <w:multiLevelType w:val="multilevel"/>
+    <w:tmpl w:val="D8FE38E6"/>
+    <w:numStyleLink w:val="3"/>
+  </w:abstractNum>
+  <w:abstractNum w:abstractNumId="28" w15:restartNumberingAfterBreak="0">
     <w:nsid w:val="6DFB108A"/>
     <w:multiLevelType w:val="hybridMultilevel"/>
     <w:tmpl w:val="C86C4EA0"/>
@@ -14350,7 +15944,7 @@
       </w:pPr>
     </w:lvl>
   </w:abstractNum>
-  <w:abstractNum w:abstractNumId="24" w15:restartNumberingAfterBreak="0">
+  <w:abstractNum w:abstractNumId="29" w15:restartNumberingAfterBreak="0">
     <w:nsid w:val="6E3B1C79"/>
     <w:multiLevelType w:val="multilevel"/>
     <w:tmpl w:val="0409001D"/>
@@ -14436,19 +16030,107 @@
       </w:pPr>
     </w:lvl>
   </w:abstractNum>
-  <w:abstractNum w:abstractNumId="25" w15:restartNumberingAfterBreak="0">
+  <w:abstractNum w:abstractNumId="30" w15:restartNumberingAfterBreak="0">
+    <w:nsid w:val="701D459B"/>
+    <w:multiLevelType w:val="multilevel"/>
+    <w:tmpl w:val="D8FE38E6"/>
+    <w:styleLink w:val="3"/>
+    <w:lvl w:ilvl="0">
+      <w:start w:val="1"/>
+      <w:numFmt w:val="decimal"/>
+      <w:suff w:val="space"/>
+      <w:lvlText w:val="%1)"/>
+      <w:lvlJc w:val="left"/>
+      <w:pPr>
+        <w:ind w:left="0" w:firstLine="709"/>
+      </w:pPr>
+    </w:lvl>
+    <w:lvl w:ilvl="1">
+      <w:start w:val="1"/>
+      <w:numFmt w:val="lowerLetter"/>
+      <w:lvlText w:val="%2)"/>
+      <w:lvlJc w:val="left"/>
+      <w:pPr>
+        <w:ind w:left="720" w:hanging="360"/>
+      </w:pPr>
+    </w:lvl>
+    <w:lvl w:ilvl="2">
+      <w:start w:val="1"/>
+      <w:numFmt w:val="lowerRoman"/>
+      <w:lvlText w:val="%3)"/>
+      <w:lvlJc w:val="left"/>
+      <w:pPr>
+        <w:ind w:left="1080" w:hanging="360"/>
+      </w:pPr>
+    </w:lvl>
+    <w:lvl w:ilvl="3">
+      <w:start w:val="1"/>
+      <w:numFmt w:val="decimal"/>
+      <w:lvlText w:val="(%4)"/>
+      <w:lvlJc w:val="left"/>
+      <w:pPr>
+        <w:ind w:left="1440" w:hanging="360"/>
+      </w:pPr>
+    </w:lvl>
+    <w:lvl w:ilvl="4">
+      <w:start w:val="1"/>
+      <w:numFmt w:val="lowerLetter"/>
+      <w:lvlText w:val="(%5)"/>
+      <w:lvlJc w:val="left"/>
+      <w:pPr>
+        <w:ind w:left="1800" w:hanging="360"/>
+      </w:pPr>
+    </w:lvl>
+    <w:lvl w:ilvl="5">
+      <w:start w:val="1"/>
+      <w:numFmt w:val="lowerRoman"/>
+      <w:lvlText w:val="(%6)"/>
+      <w:lvlJc w:val="left"/>
+      <w:pPr>
+        <w:ind w:left="2160" w:hanging="360"/>
+      </w:pPr>
+    </w:lvl>
+    <w:lvl w:ilvl="6">
+      <w:start w:val="1"/>
+      <w:numFmt w:val="decimal"/>
+      <w:lvlText w:val="%7."/>
+      <w:lvlJc w:val="left"/>
+      <w:pPr>
+        <w:ind w:left="2520" w:hanging="360"/>
+      </w:pPr>
+    </w:lvl>
+    <w:lvl w:ilvl="7">
+      <w:start w:val="1"/>
+      <w:numFmt w:val="lowerLetter"/>
+      <w:lvlText w:val="%8."/>
+      <w:lvlJc w:val="left"/>
+      <w:pPr>
+        <w:ind w:left="2880" w:hanging="360"/>
+      </w:pPr>
+    </w:lvl>
+    <w:lvl w:ilvl="8">
+      <w:start w:val="1"/>
+      <w:numFmt w:val="lowerRoman"/>
+      <w:lvlText w:val="%9."/>
+      <w:lvlJc w:val="left"/>
+      <w:pPr>
+        <w:ind w:left="3240" w:hanging="360"/>
+      </w:pPr>
+    </w:lvl>
+  </w:abstractNum>
+  <w:abstractNum w:abstractNumId="31" w15:restartNumberingAfterBreak="0">
     <w:nsid w:val="70460A2A"/>
     <w:multiLevelType w:val="multilevel"/>
     <w:tmpl w:val="0A98D922"/>
     <w:numStyleLink w:val="1"/>
   </w:abstractNum>
-  <w:abstractNum w:abstractNumId="26" w15:restartNumberingAfterBreak="0">
+  <w:abstractNum w:abstractNumId="32" w15:restartNumberingAfterBreak="0">
     <w:nsid w:val="753A077A"/>
     <w:multiLevelType w:val="multilevel"/>
     <w:tmpl w:val="01C64B48"/>
     <w:numStyleLink w:val="2"/>
   </w:abstractNum>
-  <w:abstractNum w:abstractNumId="27" w15:restartNumberingAfterBreak="0">
+  <w:abstractNum w:abstractNumId="33" w15:restartNumberingAfterBreak="0">
     <w:nsid w:val="77FA1595"/>
     <w:multiLevelType w:val="hybridMultilevel"/>
     <w:tmpl w:val="33AA5D5E"/>
@@ -14534,7 +16216,7 @@
       </w:pPr>
     </w:lvl>
   </w:abstractNum>
-  <w:abstractNum w:abstractNumId="28" w15:restartNumberingAfterBreak="0">
+  <w:abstractNum w:abstractNumId="34" w15:restartNumberingAfterBreak="0">
     <w:nsid w:val="79BD293D"/>
     <w:multiLevelType w:val="multilevel"/>
     <w:tmpl w:val="01C64B48"/>
@@ -14650,13 +16332,13 @@
       </w:rPr>
     </w:lvl>
   </w:abstractNum>
-  <w:abstractNum w:abstractNumId="29" w15:restartNumberingAfterBreak="0">
+  <w:abstractNum w:abstractNumId="35" w15:restartNumberingAfterBreak="0">
     <w:nsid w:val="7A0A2100"/>
     <w:multiLevelType w:val="multilevel"/>
     <w:tmpl w:val="0A98D922"/>
     <w:numStyleLink w:val="1"/>
   </w:abstractNum>
-  <w:abstractNum w:abstractNumId="30" w15:restartNumberingAfterBreak="0">
+  <w:abstractNum w:abstractNumId="36" w15:restartNumberingAfterBreak="0">
     <w:nsid w:val="7C5351EE"/>
     <w:multiLevelType w:val="multilevel"/>
     <w:tmpl w:val="0409001F"/>
@@ -14742,92 +16424,98 @@
       </w:pPr>
     </w:lvl>
   </w:abstractNum>
-  <w:abstractNum w:abstractNumId="31" w15:restartNumberingAfterBreak="0">
+  <w:abstractNum w:abstractNumId="37" w15:restartNumberingAfterBreak="0">
+    <w:nsid w:val="7ED622FE"/>
+    <w:multiLevelType w:val="multilevel"/>
+    <w:tmpl w:val="D8FE38E6"/>
+    <w:numStyleLink w:val="3"/>
+  </w:abstractNum>
+  <w:abstractNum w:abstractNumId="38" w15:restartNumberingAfterBreak="0">
     <w:nsid w:val="7F3B5133"/>
     <w:multiLevelType w:val="multilevel"/>
     <w:tmpl w:val="0A98D922"/>
     <w:numStyleLink w:val="1"/>
   </w:abstractNum>
   <w:num w:numId="1">
-    <w:abstractNumId w:val="11"/>
+    <w:abstractNumId w:val="14"/>
   </w:num>
   <w:num w:numId="2">
-    <w:abstractNumId w:val="19"/>
+    <w:abstractNumId w:val="22"/>
   </w:num>
   <w:num w:numId="3">
-    <w:abstractNumId w:val="2"/>
+    <w:abstractNumId w:val="3"/>
   </w:num>
   <w:num w:numId="4">
-    <w:abstractNumId w:val="30"/>
+    <w:abstractNumId w:val="36"/>
   </w:num>
   <w:num w:numId="5">
-    <w:abstractNumId w:val="8"/>
+    <w:abstractNumId w:val="10"/>
   </w:num>
   <w:num w:numId="6">
-    <w:abstractNumId w:val="10"/>
+    <w:abstractNumId w:val="12"/>
   </w:num>
   <w:num w:numId="7">
-    <w:abstractNumId w:val="15"/>
+    <w:abstractNumId w:val="18"/>
   </w:num>
   <w:num w:numId="8">
     <w:abstractNumId w:val="0"/>
   </w:num>
   <w:num w:numId="9">
-    <w:abstractNumId w:val="6"/>
+    <w:abstractNumId w:val="7"/>
   </w:num>
   <w:num w:numId="10">
-    <w:abstractNumId w:val="12"/>
+    <w:abstractNumId w:val="15"/>
   </w:num>
   <w:num w:numId="11">
-    <w:abstractNumId w:val="20"/>
+    <w:abstractNumId w:val="23"/>
   </w:num>
   <w:num w:numId="12">
+    <w:abstractNumId w:val="31"/>
+  </w:num>
+  <w:num w:numId="13">
+    <w:abstractNumId w:val="11"/>
+  </w:num>
+  <w:num w:numId="14">
+    <w:abstractNumId w:val="5"/>
+  </w:num>
+  <w:num w:numId="15">
     <w:abstractNumId w:val="25"/>
   </w:num>
-  <w:num w:numId="13">
-    <w:abstractNumId w:val="9"/>
-  </w:num>
-  <w:num w:numId="14">
-    <w:abstractNumId w:val="4"/>
-  </w:num>
-  <w:num w:numId="15">
-    <w:abstractNumId w:val="22"/>
-  </w:num>
   <w:num w:numId="16">
-    <w:abstractNumId w:val="21"/>
+    <w:abstractNumId w:val="24"/>
   </w:num>
   <w:num w:numId="17">
-    <w:abstractNumId w:val="27"/>
+    <w:abstractNumId w:val="33"/>
   </w:num>
   <w:num w:numId="18">
-    <w:abstractNumId w:val="16"/>
+    <w:abstractNumId w:val="19"/>
   </w:num>
   <w:num w:numId="19">
-    <w:abstractNumId w:val="18"/>
+    <w:abstractNumId w:val="21"/>
   </w:num>
   <w:num w:numId="20">
     <w:abstractNumId w:val="1"/>
   </w:num>
   <w:num w:numId="21">
-    <w:abstractNumId w:val="7"/>
+    <w:abstractNumId w:val="8"/>
   </w:num>
   <w:num w:numId="22">
-    <w:abstractNumId w:val="3"/>
+    <w:abstractNumId w:val="4"/>
   </w:num>
   <w:num w:numId="23">
-    <w:abstractNumId w:val="13"/>
+    <w:abstractNumId w:val="16"/>
   </w:num>
   <w:num w:numId="24">
-    <w:abstractNumId w:val="17"/>
+    <w:abstractNumId w:val="20"/>
   </w:num>
   <w:num w:numId="25">
-    <w:abstractNumId w:val="29"/>
+    <w:abstractNumId w:val="35"/>
   </w:num>
   <w:num w:numId="26">
-    <w:abstractNumId w:val="31"/>
+    <w:abstractNumId w:val="38"/>
   </w:num>
   <w:num w:numId="27">
-    <w:abstractNumId w:val="23"/>
+    <w:abstractNumId w:val="28"/>
     <w:lvlOverride w:ilvl="0">
       <w:startOverride w:val="1"/>
     </w:lvlOverride>
@@ -14857,19 +16545,232 @@
     </w:lvlOverride>
   </w:num>
   <w:num w:numId="28">
-    <w:abstractNumId w:val="5"/>
+    <w:abstractNumId w:val="6"/>
   </w:num>
   <w:num w:numId="29">
-    <w:abstractNumId w:val="24"/>
+    <w:abstractNumId w:val="29"/>
   </w:num>
   <w:num w:numId="30">
-    <w:abstractNumId w:val="28"/>
+    <w:abstractNumId w:val="34"/>
   </w:num>
   <w:num w:numId="31">
-    <w:abstractNumId w:val="14"/>
+    <w:abstractNumId w:val="17"/>
   </w:num>
   <w:num w:numId="32">
+    <w:abstractNumId w:val="32"/>
+  </w:num>
+  <w:num w:numId="33">
+    <w:abstractNumId w:val="24"/>
+    <w:lvlOverride w:ilvl="0">
+      <w:startOverride w:val="1"/>
+    </w:lvlOverride>
+    <w:lvlOverride w:ilvl="1">
+      <w:startOverride w:val="1"/>
+    </w:lvlOverride>
+    <w:lvlOverride w:ilvl="2">
+      <w:startOverride w:val="1"/>
+    </w:lvlOverride>
+    <w:lvlOverride w:ilvl="3">
+      <w:startOverride w:val="1"/>
+    </w:lvlOverride>
+    <w:lvlOverride w:ilvl="4">
+      <w:startOverride w:val="1"/>
+    </w:lvlOverride>
+    <w:lvlOverride w:ilvl="5">
+      <w:startOverride w:val="1"/>
+    </w:lvlOverride>
+    <w:lvlOverride w:ilvl="6">
+      <w:startOverride w:val="1"/>
+    </w:lvlOverride>
+    <w:lvlOverride w:ilvl="7">
+      <w:startOverride w:val="1"/>
+    </w:lvlOverride>
+    <w:lvlOverride w:ilvl="8">
+      <w:startOverride w:val="1"/>
+    </w:lvlOverride>
+  </w:num>
+  <w:num w:numId="34">
+    <w:abstractNumId w:val="2"/>
+    <w:lvlOverride w:ilvl="0">
+      <w:startOverride w:val="1"/>
+    </w:lvlOverride>
+    <w:lvlOverride w:ilvl="1">
+      <w:startOverride w:val="1"/>
+    </w:lvlOverride>
+    <w:lvlOverride w:ilvl="2">
+      <w:startOverride w:val="1"/>
+    </w:lvlOverride>
+    <w:lvlOverride w:ilvl="3">
+      <w:startOverride w:val="1"/>
+    </w:lvlOverride>
+    <w:lvlOverride w:ilvl="4">
+      <w:startOverride w:val="1"/>
+    </w:lvlOverride>
+    <w:lvlOverride w:ilvl="5">
+      <w:startOverride w:val="1"/>
+    </w:lvlOverride>
+    <w:lvlOverride w:ilvl="6">
+      <w:startOverride w:val="1"/>
+    </w:lvlOverride>
+    <w:lvlOverride w:ilvl="7">
+      <w:startOverride w:val="1"/>
+    </w:lvlOverride>
+    <w:lvlOverride w:ilvl="8">
+      <w:startOverride w:val="1"/>
+    </w:lvlOverride>
+  </w:num>
+  <w:num w:numId="35">
+    <w:abstractNumId w:val="13"/>
+    <w:lvlOverride w:ilvl="0">
+      <w:startOverride w:val="1"/>
+    </w:lvlOverride>
+    <w:lvlOverride w:ilvl="1">
+      <w:startOverride w:val="1"/>
+    </w:lvlOverride>
+    <w:lvlOverride w:ilvl="2">
+      <w:startOverride w:val="1"/>
+    </w:lvlOverride>
+    <w:lvlOverride w:ilvl="3">
+      <w:startOverride w:val="1"/>
+    </w:lvlOverride>
+    <w:lvlOverride w:ilvl="4">
+      <w:startOverride w:val="1"/>
+    </w:lvlOverride>
+    <w:lvlOverride w:ilvl="5">
+      <w:startOverride w:val="1"/>
+    </w:lvlOverride>
+    <w:lvlOverride w:ilvl="6">
+      <w:startOverride w:val="1"/>
+    </w:lvlOverride>
+    <w:lvlOverride w:ilvl="7">
+      <w:startOverride w:val="1"/>
+    </w:lvlOverride>
+    <w:lvlOverride w:ilvl="8">
+      <w:startOverride w:val="1"/>
+    </w:lvlOverride>
+  </w:num>
+  <w:num w:numId="36">
+    <w:abstractNumId w:val="37"/>
+    <w:lvlOverride w:ilvl="0">
+      <w:startOverride w:val="1"/>
+    </w:lvlOverride>
+    <w:lvlOverride w:ilvl="1">
+      <w:startOverride w:val="1"/>
+    </w:lvlOverride>
+    <w:lvlOverride w:ilvl="2">
+      <w:startOverride w:val="1"/>
+    </w:lvlOverride>
+    <w:lvlOverride w:ilvl="3">
+      <w:startOverride w:val="1"/>
+    </w:lvlOverride>
+    <w:lvlOverride w:ilvl="4">
+      <w:startOverride w:val="1"/>
+    </w:lvlOverride>
+    <w:lvlOverride w:ilvl="5">
+      <w:startOverride w:val="1"/>
+    </w:lvlOverride>
+    <w:lvlOverride w:ilvl="6">
+      <w:startOverride w:val="1"/>
+    </w:lvlOverride>
+    <w:lvlOverride w:ilvl="7">
+      <w:startOverride w:val="1"/>
+    </w:lvlOverride>
+    <w:lvlOverride w:ilvl="8">
+      <w:startOverride w:val="1"/>
+    </w:lvlOverride>
+  </w:num>
+  <w:num w:numId="37">
+    <w:abstractNumId w:val="27"/>
+    <w:lvlOverride w:ilvl="0">
+      <w:startOverride w:val="1"/>
+    </w:lvlOverride>
+    <w:lvlOverride w:ilvl="1">
+      <w:startOverride w:val="1"/>
+    </w:lvlOverride>
+    <w:lvlOverride w:ilvl="2">
+      <w:startOverride w:val="1"/>
+    </w:lvlOverride>
+    <w:lvlOverride w:ilvl="3">
+      <w:startOverride w:val="1"/>
+    </w:lvlOverride>
+    <w:lvlOverride w:ilvl="4">
+      <w:startOverride w:val="1"/>
+    </w:lvlOverride>
+    <w:lvlOverride w:ilvl="5">
+      <w:startOverride w:val="1"/>
+    </w:lvlOverride>
+    <w:lvlOverride w:ilvl="6">
+      <w:startOverride w:val="1"/>
+    </w:lvlOverride>
+    <w:lvlOverride w:ilvl="7">
+      <w:startOverride w:val="1"/>
+    </w:lvlOverride>
+    <w:lvlOverride w:ilvl="8">
+      <w:startOverride w:val="1"/>
+    </w:lvlOverride>
+  </w:num>
+  <w:num w:numId="38">
     <w:abstractNumId w:val="26"/>
+    <w:lvlOverride w:ilvl="0">
+      <w:startOverride w:val="1"/>
+    </w:lvlOverride>
+    <w:lvlOverride w:ilvl="1">
+      <w:startOverride w:val="1"/>
+    </w:lvlOverride>
+    <w:lvlOverride w:ilvl="2">
+      <w:startOverride w:val="1"/>
+    </w:lvlOverride>
+    <w:lvlOverride w:ilvl="3">
+      <w:startOverride w:val="1"/>
+    </w:lvlOverride>
+    <w:lvlOverride w:ilvl="4">
+      <w:startOverride w:val="1"/>
+    </w:lvlOverride>
+    <w:lvlOverride w:ilvl="5">
+      <w:startOverride w:val="1"/>
+    </w:lvlOverride>
+    <w:lvlOverride w:ilvl="6">
+      <w:startOverride w:val="1"/>
+    </w:lvlOverride>
+    <w:lvlOverride w:ilvl="7">
+      <w:startOverride w:val="1"/>
+    </w:lvlOverride>
+    <w:lvlOverride w:ilvl="8">
+      <w:startOverride w:val="1"/>
+    </w:lvlOverride>
+  </w:num>
+  <w:num w:numId="39">
+    <w:abstractNumId w:val="9"/>
+    <w:lvlOverride w:ilvl="0">
+      <w:startOverride w:val="1"/>
+    </w:lvlOverride>
+    <w:lvlOverride w:ilvl="1">
+      <w:startOverride w:val="1"/>
+    </w:lvlOverride>
+    <w:lvlOverride w:ilvl="2">
+      <w:startOverride w:val="1"/>
+    </w:lvlOverride>
+    <w:lvlOverride w:ilvl="3">
+      <w:startOverride w:val="1"/>
+    </w:lvlOverride>
+    <w:lvlOverride w:ilvl="4">
+      <w:startOverride w:val="1"/>
+    </w:lvlOverride>
+    <w:lvlOverride w:ilvl="5">
+      <w:startOverride w:val="1"/>
+    </w:lvlOverride>
+    <w:lvlOverride w:ilvl="6">
+      <w:startOverride w:val="1"/>
+    </w:lvlOverride>
+    <w:lvlOverride w:ilvl="7">
+      <w:startOverride w:val="1"/>
+    </w:lvlOverride>
+    <w:lvlOverride w:ilvl="8">
+      <w:startOverride w:val="1"/>
+    </w:lvlOverride>
+  </w:num>
+  <w:num w:numId="40">
+    <w:abstractNumId w:val="30"/>
   </w:num>
 </w:numbering>
 </file>
@@ -15323,11 +17224,11 @@
       <w:szCs w:val="26"/>
     </w:rPr>
   </w:style>
-  <w:style w:type="paragraph" w:styleId="3">
+  <w:style w:type="paragraph" w:styleId="30">
     <w:name w:val="heading 3"/>
     <w:basedOn w:val="20"/>
     <w:next w:val="a0"/>
-    <w:link w:val="30"/>
+    <w:link w:val="31"/>
     <w:uiPriority w:val="9"/>
     <w:unhideWhenUsed/>
     <w:qFormat/>
@@ -15823,7 +17724,7 @@
       <w:outlineLvl w:val="0"/>
     </w:pPr>
   </w:style>
-  <w:style w:type="paragraph" w:styleId="31">
+  <w:style w:type="paragraph" w:styleId="32">
     <w:name w:val="toc 3"/>
     <w:basedOn w:val="a0"/>
     <w:next w:val="a0"/>
@@ -15920,10 +17821,10 @@
       <w:szCs w:val="26"/>
     </w:rPr>
   </w:style>
-  <w:style w:type="character" w:customStyle="1" w:styleId="30">
+  <w:style w:type="character" w:customStyle="1" w:styleId="31">
     <w:name w:val="Заголовок 3 Знак"/>
     <w:basedOn w:val="a1"/>
-    <w:link w:val="3"/>
+    <w:link w:val="30"/>
     <w:uiPriority w:val="9"/>
     <w:rsid w:val="00920264"/>
     <w:rPr>
@@ -16121,6 +18022,16 @@
     <w:pPr>
       <w:numPr>
         <w:numId w:val="30"/>
+      </w:numPr>
+    </w:pPr>
+  </w:style>
+  <w:style w:type="numbering" w:customStyle="1" w:styleId="3">
+    <w:name w:val="Стиль3"/>
+    <w:uiPriority w:val="99"/>
+    <w:rsid w:val="00060F47"/>
+    <w:pPr>
+      <w:numPr>
+        <w:numId w:val="40"/>
       </w:numPr>
     </w:pPr>
   </w:style>
